--- a/docs/resume_cv/WANG_Peng_CV_Chinese.docx
+++ b/docs/resume_cv/WANG_Peng_CV_Chinese.docx
@@ -491,14 +491,7 @@
           <w:rFonts w:ascii="Times New Roman" w:hAnsi="Times New Roman" w:cs="Times New Roman"/>
           <w:lang w:eastAsia="zh-CN"/>
         </w:rPr>
-        <w:t xml:space="preserve">                      </w:t>
-      </w:r>
-      <w:r>
-        <w:rPr>
-          <w:rFonts w:ascii="Times New Roman" w:hAnsi="Times New Roman" w:cs="Times New Roman"/>
-          <w:lang w:eastAsia="zh-CN"/>
-        </w:rPr>
-        <w:t xml:space="preserve">                                                                    2016 - 2017</w:t>
+        <w:t xml:space="preserve">                                                                                          2016 - 2017</w:t>
       </w:r>
     </w:p>
     <w:p>
@@ -530,32 +523,10 @@
         <w:rPr>
           <w:rFonts w:ascii="Times New Roman" w:hAnsi="Times New Roman" w:cs="Times New Roman"/>
         </w:rPr>
-        <w:t xml:space="preserve">Tamay M. </w:t>
-      </w:r>
-      <w:r>
-        <w:rPr>
-          <w:rFonts w:ascii="DejaVu Sans" w:hAnsi="DejaVu Sans" w:cs="Times New Roman"/>
-        </w:rPr>
-        <w:t>Ö</w:t>
-      </w:r>
-      <w:r>
-        <w:rPr>
-          <w:rFonts w:ascii="Times New Roman" w:hAnsi="Times New Roman" w:cs="Times New Roman"/>
-        </w:rPr>
-        <w:t>zg</w:t>
-      </w:r>
-      <w:r>
-        <w:rPr>
-          <w:rFonts w:ascii="DejaVu Sans" w:hAnsi="DejaVu Sans" w:cs="Times New Roman"/>
-        </w:rPr>
-        <w:t>ö</w:t>
-      </w:r>
-      <w:r>
-        <w:rPr>
-          <w:rFonts w:ascii="Times New Roman" w:hAnsi="Times New Roman" w:cs="Times New Roman"/>
-        </w:rPr>
-        <w:t>kmen</w:t>
-      </w:r>
+        <w:t>Tamay M. Özgökmen</w:t>
+      </w:r>
+      <w:bookmarkStart w:id="0" w:name="_GoBack"/>
+      <w:bookmarkEnd w:id="0"/>
       <w:r>
         <w:rPr>
           <w:rFonts w:ascii="Times New Roman" w:hAnsi="Times New Roman" w:cs="Times New Roman"/>
@@ -853,14 +824,7 @@
           <w:rFonts w:ascii="Times New Roman" w:hAnsi="Times New Roman" w:cs="Times New Roman"/>
           <w:lang w:eastAsia="zh-CN"/>
         </w:rPr>
-        <w:t xml:space="preserve">                                        </w:t>
-      </w:r>
-      <w:r>
-        <w:rPr>
-          <w:rFonts w:ascii="Times New Roman" w:hAnsi="Times New Roman" w:cs="Times New Roman"/>
-          <w:lang w:eastAsia="zh-CN"/>
-        </w:rPr>
-        <w:t xml:space="preserve">                                        2013</w:t>
+        <w:t xml:space="preserve">                                                                                2013</w:t>
       </w:r>
     </w:p>
     <w:p>
@@ -942,14 +906,7 @@
           <w:rFonts w:ascii="Times New Roman" w:hAnsi="Times New Roman" w:cs="Times New Roman"/>
           <w:lang w:eastAsia="zh-CN"/>
         </w:rPr>
-        <w:t xml:space="preserve">     </w:t>
-      </w:r>
-      <w:r>
-        <w:rPr>
-          <w:rFonts w:ascii="Times New Roman" w:hAnsi="Times New Roman" w:cs="Times New Roman"/>
-          <w:lang w:eastAsia="zh-CN"/>
-        </w:rPr>
-        <w:t xml:space="preserve">                                                                                 2012</w:t>
+        <w:t xml:space="preserve">                                                                                      2012</w:t>
       </w:r>
     </w:p>
     <w:p>
@@ -1167,14 +1124,7 @@
           <w:rFonts w:ascii="Times New Roman" w:hAnsi="Times New Roman" w:cs="Times New Roman"/>
           <w:lang w:eastAsia="zh-CN"/>
         </w:rPr>
-        <w:t xml:space="preserve">                                  </w:t>
-      </w:r>
-      <w:r>
-        <w:rPr>
-          <w:rFonts w:ascii="Times New Roman" w:hAnsi="Times New Roman" w:cs="Times New Roman"/>
-          <w:lang w:eastAsia="zh-CN"/>
-        </w:rPr>
-        <w:t xml:space="preserve">                                            2008 - 2010</w:t>
+        <w:t xml:space="preserve">                                                                              2008 - 2010</w:t>
       </w:r>
     </w:p>
     <w:p>
@@ -1273,17 +1223,7 @@
           <w:szCs w:val="28"/>
           <w:lang w:eastAsia="zh-CN"/>
         </w:rPr>
-        <w:t>学术</w:t>
-      </w:r>
-      <w:r>
-        <w:rPr>
-          <w:rFonts w:ascii="Times New Roman" w:hAnsi="Times New Roman" w:cs="Times New Roman"/>
-          <w:b/>
-          <w:sz w:val="28"/>
-          <w:szCs w:val="28"/>
-          <w:lang w:eastAsia="zh-CN"/>
-        </w:rPr>
-        <w:t>评审服务</w:t>
+        <w:t>学术评审服务</w:t>
       </w:r>
     </w:p>
     <w:p>
@@ -1345,8 +1285,8 @@
           <w:rFonts w:ascii="Times New Roman" w:hAnsi="Times New Roman" w:cs="Times New Roman"/>
         </w:rPr>
       </w:pPr>
-      <w:bookmarkStart w:id="0" w:name="__DdeLink__206_2968257408"/>
-      <w:bookmarkEnd w:id="0"/>
+      <w:bookmarkStart w:id="1" w:name="__DdeLink__206_2968257408"/>
+      <w:bookmarkEnd w:id="1"/>
       <w:r>
         <w:rPr>
           <w:rFonts w:ascii="Times New Roman" w:hAnsi="Times New Roman" w:cs="Times New Roman"/>
@@ -1550,13 +1490,7 @@
         <w:rPr>
           <w:rFonts w:ascii="Times New Roman" w:hAnsi="Times New Roman" w:cs="Times New Roman"/>
         </w:rPr>
-        <w:t>, 2019</w:t>
-      </w:r>
-      <w:r>
-        <w:rPr>
-          <w:rFonts w:ascii="Times New Roman" w:hAnsi="Times New Roman" w:cs="Times New Roman"/>
-        </w:rPr>
-        <w:t xml:space="preserve">. Competition between chaotic advection and diffusion: stirring and mixing in a 3D eddy model. </w:t>
+        <w:t xml:space="preserve">, 2019. Competition between chaotic advection and diffusion: stirring and mixing in a 3D eddy model. </w:t>
       </w:r>
       <w:r>
         <w:rPr>
@@ -1619,13 +1553,7 @@
         <w:rPr>
           <w:rFonts w:ascii="Times New Roman" w:hAnsi="Times New Roman" w:cs="Times New Roman"/>
         </w:rPr>
-        <w:t>, L., Wan</w:t>
-      </w:r>
-      <w:r>
-        <w:rPr>
-          <w:rFonts w:ascii="Times New Roman" w:hAnsi="Times New Roman" w:cs="Times New Roman"/>
-        </w:rPr>
-        <w:t xml:space="preserve">g, X., </w:t>
+        <w:t xml:space="preserve">, L., Wang, X., </w:t>
       </w:r>
       <w:r>
         <w:rPr>
@@ -1694,13 +1622,7 @@
         <w:rPr>
           <w:rFonts w:ascii="Times New Roman" w:hAnsi="Times New Roman" w:cs="Times New Roman"/>
         </w:rPr>
-        <w:t>, Özgökmen, T. M., 2018. Langmuir</w:t>
-      </w:r>
-      <w:r>
-        <w:rPr>
-          <w:rFonts w:ascii="Times New Roman" w:hAnsi="Times New Roman" w:cs="Times New Roman"/>
-        </w:rPr>
-        <w:t xml:space="preserve"> circulation with explicit surface waves from moving-mesh modelling. </w:t>
+        <w:t xml:space="preserve">, Özgökmen, T. M., 2018. Langmuir circulation with explicit surface waves from moving-mesh modelling. </w:t>
       </w:r>
       <w:r>
         <w:rPr>
@@ -1775,13 +1697,7 @@
         <w:rPr>
           <w:rFonts w:ascii="Times New Roman" w:hAnsi="Times New Roman" w:cs="Times New Roman"/>
         </w:rPr>
-        <w:t>, A. C., 2016. Material dispersion by ocean</w:t>
-      </w:r>
-      <w:r>
-        <w:rPr>
-          <w:rFonts w:ascii="Times New Roman" w:hAnsi="Times New Roman" w:cs="Times New Roman"/>
-        </w:rPr>
-        <w:t xml:space="preserve">ic internal waves. </w:t>
+        <w:t xml:space="preserve">, A. C., 2016. Material dispersion by oceanic internal waves. </w:t>
       </w:r>
       <w:r>
         <w:rPr>
@@ -1847,14 +1763,7 @@
           <w:rFonts w:ascii="Times New Roman" w:hAnsi="Times New Roman" w:cs="Times New Roman"/>
           <w:i/>
         </w:rPr>
-        <w:t>Oce</w:t>
-      </w:r>
-      <w:r>
-        <w:rPr>
-          <w:rFonts w:ascii="Times New Roman" w:hAnsi="Times New Roman" w:cs="Times New Roman"/>
-          <w:i/>
-        </w:rPr>
-        <w:t>an Modelling</w:t>
+        <w:t>Ocean Modelling</w:t>
       </w:r>
       <w:r>
         <w:rPr>
@@ -2083,14 +1992,7 @@
           <w:rFonts w:ascii="Times New Roman" w:hAnsi="Times New Roman" w:cs="Times New Roman"/>
           <w:b/>
         </w:rPr>
-        <w:t xml:space="preserve">Wang, </w:t>
-      </w:r>
-      <w:r>
-        <w:rPr>
-          <w:rFonts w:ascii="Times New Roman" w:hAnsi="Times New Roman" w:cs="Times New Roman"/>
-          <w:b/>
-        </w:rPr>
-        <w:t>P.</w:t>
+        <w:t>Wang, P.</w:t>
       </w:r>
       <w:r>
         <w:rPr>
@@ -2228,14 +2130,7 @@
           <w:rFonts w:ascii="Times New Roman" w:hAnsi="Times New Roman" w:cs="Times New Roman"/>
           <w:b/>
         </w:rPr>
-        <w:t>Wa</w:t>
-      </w:r>
-      <w:r>
-        <w:rPr>
-          <w:rFonts w:ascii="Times New Roman" w:hAnsi="Times New Roman" w:cs="Times New Roman"/>
-          <w:b/>
-        </w:rPr>
-        <w:t>ng, P.</w:t>
+        <w:t>Wang, P.</w:t>
       </w:r>
       <w:r>
         <w:rPr>
@@ -2381,13 +2276,7 @@
         <w:rPr>
           <w:rFonts w:ascii="Times New Roman" w:hAnsi="Times New Roman" w:cs="Times New Roman"/>
         </w:rPr>
-        <w:t>, V., 2013. Surface circulation in the Gulf of Naples during th</w:t>
-      </w:r>
-      <w:r>
-        <w:rPr>
-          <w:rFonts w:ascii="Times New Roman" w:hAnsi="Times New Roman" w:cs="Times New Roman"/>
-        </w:rPr>
-        <w:t xml:space="preserve">e </w:t>
+        <w:t xml:space="preserve">, V., 2013. Surface circulation in the Gulf of Naples during the </w:t>
       </w:r>
       <w:proofErr w:type="spellStart"/>
       <w:r>
@@ -2747,8 +2636,6 @@
           <w:lang w:eastAsia="zh-CN"/>
         </w:rPr>
       </w:pPr>
-      <w:bookmarkStart w:id="1" w:name="_GoBack"/>
-      <w:bookmarkEnd w:id="1"/>
     </w:p>
     <w:p>
       <w:pPr>
@@ -2767,14 +2654,7 @@
           <w:rFonts w:ascii="Times New Roman" w:hAnsi="Times New Roman" w:cs="Times New Roman"/>
           <w:lang w:eastAsia="zh-CN"/>
         </w:rPr>
-        <w:t>受</w:t>
-      </w:r>
-      <w:r>
-        <w:rPr>
-          <w:rFonts w:ascii="Times New Roman" w:hAnsi="Times New Roman" w:cs="Times New Roman"/>
-          <w:lang w:eastAsia="zh-CN"/>
-        </w:rPr>
-        <w:t>邀访问南京信息工程大学</w:t>
+        <w:t>受邀访问南京信息工程大学</w:t>
       </w:r>
     </w:p>
     <w:p>
@@ -2811,13 +2691,7 @@
         <w:rPr>
           <w:rFonts w:ascii="Times New Roman" w:hAnsi="Times New Roman" w:cs="Times New Roman"/>
         </w:rPr>
-        <w:t xml:space="preserve">: “Wave-current interaction with application to Langmuir </w:t>
-      </w:r>
-      <w:r>
-        <w:rPr>
-          <w:rFonts w:ascii="Times New Roman" w:hAnsi="Times New Roman" w:cs="Times New Roman"/>
-        </w:rPr>
-        <w:t>circulation”</w:t>
+        <w:t>: “Wave-current interaction with application to Langmuir circulation”</w:t>
       </w:r>
     </w:p>
     <w:p>
@@ -2909,13 +2783,7 @@
         <w:rPr>
           <w:rFonts w:ascii="Times New Roman" w:hAnsi="Times New Roman" w:cs="Times New Roman"/>
         </w:rPr>
-        <w:t>Planetary Boundary Layers in A</w:t>
-      </w:r>
-      <w:r>
-        <w:rPr>
-          <w:rFonts w:ascii="Times New Roman" w:hAnsi="Times New Roman" w:cs="Times New Roman"/>
-        </w:rPr>
-        <w:t>tmospheres, Oceans, and Ice on Earth and Moons</w:t>
+        <w:t>Planetary Boundary Layers in Atmospheres, Oceans, and Ice on Earth and Moons</w:t>
       </w:r>
     </w:p>
     <w:p>
@@ -2973,13 +2841,7 @@
         <w:rPr>
           <w:rFonts w:ascii="Times New Roman" w:hAnsi="Times New Roman" w:cs="Times New Roman"/>
         </w:rPr>
-        <w:t xml:space="preserve">---                                                                          </w:t>
-      </w:r>
-      <w:r>
-        <w:rPr>
-          <w:rFonts w:ascii="Times New Roman" w:hAnsi="Times New Roman" w:cs="Times New Roman"/>
-        </w:rPr>
-        <w:t xml:space="preserve">                     Zhuhai, China; December 2017</w:t>
+        <w:t>---                                                                                               Zhuhai, China; December 2017</w:t>
       </w:r>
     </w:p>
     <w:p>
@@ -3043,13 +2905,7 @@
         <w:rPr>
           <w:rFonts w:ascii="Times New Roman" w:hAnsi="Times New Roman" w:cs="Times New Roman"/>
         </w:rPr>
-        <w:t xml:space="preserve">---                                                                                                  </w:t>
-      </w:r>
-      <w:r>
-        <w:rPr>
-          <w:rFonts w:ascii="Times New Roman" w:hAnsi="Times New Roman" w:cs="Times New Roman"/>
-        </w:rPr>
-        <w:t xml:space="preserve">   Shanghai, China; June 2017</w:t>
+        <w:t>---                                                                                                     Shanghai, China; June 2017</w:t>
       </w:r>
     </w:p>
     <w:p>
@@ -3110,13 +2966,7 @@
         <w:rPr>
           <w:rFonts w:ascii="Times New Roman" w:hAnsi="Times New Roman" w:cs="Times New Roman"/>
         </w:rPr>
-        <w:t xml:space="preserve">---                                                      </w:t>
-      </w:r>
-      <w:r>
-        <w:rPr>
-          <w:rFonts w:ascii="Times New Roman" w:hAnsi="Times New Roman" w:cs="Times New Roman"/>
-        </w:rPr>
-        <w:t xml:space="preserve">                                    Miami, FL, USA; November 2016</w:t>
+        <w:t>---                                                                                          Miami, FL, USA; November 2016</w:t>
       </w:r>
     </w:p>
     <w:p>
@@ -3198,13 +3048,7 @@
         <w:rPr>
           <w:rFonts w:ascii="Times New Roman" w:hAnsi="Times New Roman" w:cs="Times New Roman"/>
         </w:rPr>
-        <w:t xml:space="preserve">---                    </w:t>
-      </w:r>
-      <w:r>
-        <w:rPr>
-          <w:rFonts w:ascii="Times New Roman" w:hAnsi="Times New Roman" w:cs="Times New Roman"/>
-        </w:rPr>
-        <w:t xml:space="preserve">                                                                     Woods Hole, MA, USA; May 2016</w:t>
+        <w:t>---                                                                                         Woods Hole, MA, USA; May 2016</w:t>
       </w:r>
     </w:p>
     <w:p>
@@ -3264,13 +3108,7 @@
         <w:rPr>
           <w:rFonts w:ascii="Times New Roman" w:hAnsi="Times New Roman" w:cs="Times New Roman"/>
         </w:rPr>
-        <w:t xml:space="preserve">---                                               </w:t>
-      </w:r>
-      <w:r>
-        <w:rPr>
-          <w:rFonts w:ascii="Times New Roman" w:hAnsi="Times New Roman" w:cs="Times New Roman"/>
-        </w:rPr>
-        <w:t xml:space="preserve">                                   New Orleans, LA, USA; February 2016</w:t>
+        <w:t>---                                                                                  New Orleans, LA, USA; February 2016</w:t>
       </w:r>
     </w:p>
     <w:p>
@@ -3330,13 +3168,7 @@
         <w:rPr>
           <w:rFonts w:ascii="Times New Roman" w:hAnsi="Times New Roman" w:cs="Times New Roman"/>
         </w:rPr>
-        <w:t xml:space="preserve">---         </w:t>
-      </w:r>
-      <w:r>
-        <w:rPr>
-          <w:rFonts w:ascii="Times New Roman" w:hAnsi="Times New Roman" w:cs="Times New Roman"/>
-        </w:rPr>
-        <w:t xml:space="preserve">                                                                              La Jolla, CA, USA; September 2015</w:t>
+        <w:t>---                                                                                       La Jolla, CA, USA; September 2015</w:t>
       </w:r>
     </w:p>
     <w:p>
@@ -3396,13 +3228,7 @@
         <w:rPr>
           <w:rFonts w:ascii="Times New Roman" w:hAnsi="Times New Roman" w:cs="Times New Roman"/>
         </w:rPr>
-        <w:t xml:space="preserve">---                       </w:t>
-      </w:r>
-      <w:r>
-        <w:rPr>
-          <w:rFonts w:ascii="Times New Roman" w:hAnsi="Times New Roman" w:cs="Times New Roman"/>
-        </w:rPr>
-        <w:t xml:space="preserve">                                                       San Francisco, CA, USA; December 2014</w:t>
+        <w:t>---                                                                              San Francisco, CA, USA; December 2014</w:t>
       </w:r>
     </w:p>
     <w:p>
@@ -3448,13 +3274,7 @@
         <w:rPr>
           <w:rFonts w:ascii="Times New Roman" w:hAnsi="Times New Roman" w:cs="Times New Roman"/>
         </w:rPr>
-        <w:t xml:space="preserve">Dynamical Systems Theory and Lagrangian Data </w:t>
-      </w:r>
-      <w:r>
-        <w:rPr>
-          <w:rFonts w:ascii="Times New Roman" w:hAnsi="Times New Roman" w:cs="Times New Roman"/>
-        </w:rPr>
-        <w:t>Assimilation in 3D+1 Geophysical Fluid Dynamics</w:t>
+        <w:t>Dynamical Systems Theory and Lagrangian Data Assimilation in 3D+1 Geophysical Fluid Dynamics</w:t>
       </w:r>
     </w:p>
     <w:p>
@@ -3515,13 +3335,7 @@
         <w:rPr>
           <w:rFonts w:ascii="Times New Roman" w:hAnsi="Times New Roman" w:cs="Times New Roman"/>
         </w:rPr>
-        <w:t>Co</w:t>
-      </w:r>
-      <w:r>
-        <w:rPr>
-          <w:rFonts w:ascii="Times New Roman" w:hAnsi="Times New Roman" w:cs="Times New Roman"/>
-        </w:rPr>
-        <w:t>nsortium for Advanced Research on Transport of Hydrocarbon in the Environment</w:t>
+        <w:t>Consortium for Advanced Research on Transport of Hydrocarbon in the Environment</w:t>
       </w:r>
     </w:p>
     <w:p>
@@ -3556,13 +3370,7 @@
         <w:rPr>
           <w:rFonts w:ascii="Times New Roman" w:hAnsi="Times New Roman" w:cs="Times New Roman"/>
         </w:rPr>
-        <w:t>: “3D instability in an isolated geo</w:t>
-      </w:r>
-      <w:r>
-        <w:rPr>
-          <w:rFonts w:ascii="Times New Roman" w:hAnsi="Times New Roman" w:cs="Times New Roman"/>
-        </w:rPr>
-        <w:t>physical vortex”</w:t>
+        <w:t>: “3D instability in an isolated geophysical vortex”</w:t>
       </w:r>
     </w:p>
     <w:p>
@@ -3616,14 +3424,7 @@
           <w:rFonts w:ascii="Times New Roman" w:hAnsi="Times New Roman" w:cs="Times New Roman"/>
           <w:i/>
         </w:rPr>
-        <w:t xml:space="preserve">Oral </w:t>
-      </w:r>
-      <w:r>
-        <w:rPr>
-          <w:rFonts w:ascii="Times New Roman" w:hAnsi="Times New Roman" w:cs="Times New Roman"/>
-          <w:i/>
-        </w:rPr>
-        <w:t>presentation</w:t>
+        <w:t>Oral presentation</w:t>
       </w:r>
       <w:r>
         <w:rPr>
@@ -3666,13 +3467,7 @@
         <w:rPr>
           <w:rFonts w:ascii="Times New Roman" w:hAnsi="Times New Roman" w:cs="Times New Roman"/>
         </w:rPr>
-        <w:t xml:space="preserve">---                                                                                           </w:t>
-      </w:r>
-      <w:r>
-        <w:rPr>
-          <w:rFonts w:ascii="Times New Roman" w:hAnsi="Times New Roman" w:cs="Times New Roman"/>
-        </w:rPr>
-        <w:t xml:space="preserve">         Miami, FL, USA; June 2012</w:t>
+        <w:t>---                                                                                                    Miami, FL, USA; June 2012</w:t>
       </w:r>
     </w:p>
     <w:sectPr>

--- a/docs/resume_cv/WANG_Peng_CV_Chinese.docx
+++ b/docs/resume_cv/WANG_Peng_CV_Chinese.docx
@@ -160,7 +160,7 @@
         <mc:AlternateContent>
           <mc:Choice Requires="wps">
             <w:drawing>
-              <wp:anchor distT="0" distB="0" distL="114300" distR="114300" simplePos="0" relativeHeight="2" behindDoc="0" locked="0" layoutInCell="1" allowOverlap="1" wp14:anchorId="4CA89122">
+              <wp:anchor distT="0" distB="0" distL="114300" distR="114300" simplePos="0" relativeHeight="2" behindDoc="0" locked="0" layoutInCell="1" allowOverlap="1" wp14:anchorId="4CA89122" wp14:editId="07777777">
                 <wp:simplePos x="0" y="0"/>
                 <wp:positionH relativeFrom="margin">
                   <wp:align>center</wp:align>
@@ -202,10 +202,10 @@
               </wp:anchor>
             </w:drawing>
           </mc:Choice>
-          <mc:Fallback>
-            <w:pict>
-              <v:line id="shape_0" from="1.05pt,3.9pt" to="466.85pt,3.95pt" ID="Straight Connector 1" stroked="t" style="position:absolute;mso-position-horizontal:center;mso-position-horizontal-relative:margin" wp14:anchorId="4CA89122">
-                <v:stroke color="black" weight="25560" joinstyle="round" endcap="flat"/>
+          <mc:Fallback xmlns:wp14="http://schemas.microsoft.com/office/word/2010/wordml" xmlns:a="http://schemas.openxmlformats.org/drawingml/2006/main">
+            <w:pict w14:anchorId="578B0ADD">
+              <v:line xmlns:wp14="http://schemas.microsoft.com/office/word/2010/wordprocessingDrawing" id="shape_0" style="position:absolute;mso-position-horizontal:center;mso-position-horizontal-relative:margin" stroked="t" from="1.05pt,3.9pt" to="466.85pt,3.95pt" ID="Straight Connector 1" wp14:anchorId="4CA89122">
+                <v:stroke weight="25560" color="black" joinstyle="round" endcap="flat"/>
                 <v:fill on="false" o:detectmouseclick="t"/>
               </v:line>
             </w:pict>
@@ -266,37 +266,51 @@
           <w:numId w:val="4"/>
         </w:numPr>
         <w:rPr>
-          <w:rFonts w:ascii="Times New Roman" w:hAnsi="Times New Roman" w:cs="Times New Roman"/>
-          <w:lang w:eastAsia="zh-CN"/>
-        </w:rPr>
-      </w:pPr>
+          <w:rFonts w:asciiTheme="minorHAnsi" w:eastAsiaTheme="minorEastAsia" w:hAnsiTheme="minorHAnsi"/>
+          <w:lang w:eastAsia="zh-CN"/>
+        </w:rPr>
+      </w:pPr>
+      <w:r>
+        <w:rPr>
+          <w:rFonts w:ascii="Times New Roman" w:hAnsi="Times New Roman" w:cs="Times New Roman"/>
+          <w:lang w:eastAsia="zh-CN"/>
+        </w:rPr>
+        <w:t>2016</w:t>
+      </w:r>
+      <w:r>
+        <w:rPr>
+          <w:rFonts w:ascii="Times New Roman" w:hAnsi="Times New Roman" w:cs="Times New Roman"/>
+          <w:lang w:eastAsia="zh-CN"/>
+        </w:rPr>
+        <w:t>.</w:t>
+      </w:r>
+      <w:r>
+        <w:rPr>
+          <w:rFonts w:ascii="Times New Roman" w:hAnsi="Times New Roman" w:cs="Times New Roman"/>
+          <w:lang w:eastAsia="zh-CN"/>
+        </w:rPr>
+        <w:t xml:space="preserve"> </w:t>
+      </w:r>
+      <w:r>
+        <w:rPr>
+          <w:rFonts w:ascii="Times New Roman" w:hAnsi="Times New Roman" w:cs="Times New Roman"/>
+          <w:lang w:eastAsia="zh-CN"/>
+        </w:rPr>
+        <w:t>美国迈阿密大学</w:t>
+      </w:r>
+      <w:r>
+        <w:rPr>
+          <w:rFonts w:ascii="Times New Roman" w:hAnsi="Times New Roman" w:cs="Times New Roman"/>
+          <w:lang w:eastAsia="zh-CN"/>
+        </w:rPr>
+        <w:t xml:space="preserve"> </w:t>
+      </w:r>
       <w:r>
         <w:rPr>
           <w:rFonts w:ascii="Times New Roman" w:hAnsi="Times New Roman" w:cs="Times New Roman"/>
           <w:lang w:eastAsia="zh-CN"/>
         </w:rPr>
         <w:t>气象与物理海洋学博士</w:t>
-      </w:r>
-      <w:r>
-        <w:rPr>
-          <w:rFonts w:ascii="Times New Roman" w:hAnsi="Times New Roman" w:cs="Times New Roman"/>
-          <w:lang w:eastAsia="zh-CN"/>
-        </w:rPr>
-        <w:t xml:space="preserve"> --- </w:t>
-      </w:r>
-      <w:r>
-        <w:rPr>
-          <w:rFonts w:ascii="Times New Roman" w:hAnsi="Times New Roman" w:cs="Times New Roman"/>
-          <w:lang w:eastAsia="zh-CN"/>
-        </w:rPr>
-        <w:t>美国迈阿密大学</w:t>
-      </w:r>
-      <w:r>
-        <w:rPr>
-          <w:rFonts w:ascii="Times New Roman" w:hAnsi="Times New Roman" w:cs="Times New Roman"/>
-          <w:lang w:eastAsia="zh-CN"/>
-        </w:rPr>
-        <w:t xml:space="preserve">                                                                    2016</w:t>
       </w:r>
     </w:p>
     <w:p>
@@ -315,9 +329,45 @@
           <w:numId w:val="4"/>
         </w:numPr>
         <w:rPr>
-          <w:lang w:eastAsia="zh-CN"/>
-        </w:rPr>
-      </w:pPr>
+          <w:rFonts w:asciiTheme="minorHAnsi" w:eastAsiaTheme="minorEastAsia" w:hAnsiTheme="minorHAnsi"/>
+          <w:lang w:eastAsia="zh-CN"/>
+        </w:rPr>
+      </w:pPr>
+      <w:r>
+        <w:rPr>
+          <w:rFonts w:ascii="Times New Roman" w:hAnsi="Times New Roman" w:cs="Times New Roman"/>
+          <w:lang w:eastAsia="zh-CN"/>
+        </w:rPr>
+        <w:t>2011</w:t>
+      </w:r>
+      <w:r>
+        <w:rPr>
+          <w:rFonts w:ascii="Times New Roman" w:hAnsi="Times New Roman" w:cs="Times New Roman"/>
+          <w:lang w:eastAsia="zh-CN"/>
+        </w:rPr>
+        <w:t>.</w:t>
+      </w:r>
+      <w:r>
+        <w:rPr>
+          <w:rFonts w:ascii="Times New Roman" w:hAnsi="Times New Roman" w:cs="Times New Roman"/>
+          <w:lang w:eastAsia="zh-CN"/>
+        </w:rPr>
+        <w:t xml:space="preserve"> </w:t>
+      </w:r>
+      <w:r>
+        <w:rPr>
+          <w:rFonts w:ascii="Times New Roman" w:hAnsi="Times New Roman" w:cs="Times New Roman"/>
+          <w:lang w:eastAsia="zh-CN"/>
+        </w:rPr>
+        <w:t>中国海洋大学</w:t>
+      </w:r>
+      <w:r>
+        <w:rPr>
+          <w:rFonts w:ascii="Times New Roman" w:hAnsi="Times New Roman" w:cs="Times New Roman"/>
+          <w:lang w:eastAsia="zh-CN"/>
+        </w:rPr>
+        <w:t xml:space="preserve"> </w:t>
+      </w:r>
       <w:r>
         <w:rPr>
           <w:rFonts w:ascii="Times New Roman" w:hAnsi="Times New Roman" w:cs="Times New Roman"/>
@@ -325,35 +375,6 @@
         </w:rPr>
         <w:t>海洋科学学士</w:t>
       </w:r>
-      <w:r>
-        <w:rPr>
-          <w:rFonts w:ascii="Times New Roman" w:hAnsi="Times New Roman" w:cs="Times New Roman"/>
-          <w:lang w:eastAsia="zh-CN"/>
-        </w:rPr>
-        <w:t xml:space="preserve">                 --- </w:t>
-      </w:r>
-      <w:r>
-        <w:rPr>
-          <w:rFonts w:ascii="Times New Roman" w:hAnsi="Times New Roman" w:cs="Times New Roman"/>
-          <w:lang w:eastAsia="zh-CN"/>
-        </w:rPr>
-        <w:t>中国海洋大学</w:t>
-      </w:r>
-      <w:r>
-        <w:rPr>
-          <w:rFonts w:ascii="Times New Roman" w:hAnsi="Times New Roman" w:cs="Times New Roman"/>
-          <w:lang w:eastAsia="zh-CN"/>
-        </w:rPr>
-        <w:t xml:space="preserve">                                                                        2011</w:t>
-      </w:r>
-    </w:p>
-    <w:p>
-      <w:pPr>
-        <w:rPr>
-          <w:rFonts w:ascii="Times New Roman" w:hAnsi="Times New Roman" w:cs="Times New Roman"/>
-          <w:lang w:eastAsia="zh-CN"/>
-        </w:rPr>
-      </w:pPr>
     </w:p>
     <w:p>
       <w:pPr>
@@ -406,19 +427,44 @@
           <w:ilvl w:val="0"/>
           <w:numId w:val="4"/>
         </w:numPr>
-      </w:pPr>
+        <w:rPr>
+          <w:lang w:eastAsia="zh-CN"/>
+        </w:rPr>
+      </w:pPr>
+      <w:r>
+        <w:rPr>
+          <w:rFonts w:ascii="Times New Roman" w:hAnsi="Times New Roman" w:cs="Times New Roman"/>
+          <w:lang w:eastAsia="zh-CN"/>
+        </w:rPr>
+        <w:t xml:space="preserve">2017 </w:t>
+      </w:r>
+      <w:r>
+        <w:rPr>
+          <w:rFonts w:ascii="Times New Roman" w:hAnsi="Times New Roman" w:cs="Times New Roman"/>
+          <w:lang w:eastAsia="zh-CN"/>
+        </w:rPr>
+        <w:t>至今</w:t>
+      </w:r>
+      <w:r>
+        <w:rPr>
+          <w:rFonts w:ascii="Times New Roman" w:hAnsi="Times New Roman" w:cs="Times New Roman"/>
+          <w:lang w:eastAsia="zh-CN"/>
+        </w:rPr>
+        <w:t>.</w:t>
+      </w:r>
+      <w:r>
+        <w:rPr>
+          <w:rFonts w:ascii="Times New Roman" w:hAnsi="Times New Roman" w:cs="Times New Roman"/>
+          <w:lang w:eastAsia="zh-CN"/>
+        </w:rPr>
+        <w:t xml:space="preserve"> </w:t>
+      </w:r>
       <w:r>
         <w:rPr>
           <w:rFonts w:ascii="Times New Roman" w:hAnsi="Times New Roman" w:cs="Times New Roman"/>
           <w:lang w:eastAsia="zh-CN"/>
         </w:rPr>
         <w:t>美国加州大学洛杉矶分校博士后</w:t>
-      </w:r>
-      <w:r>
-        <w:rPr>
-          <w:rFonts w:ascii="Times New Roman" w:hAnsi="Times New Roman" w:cs="Times New Roman"/>
-        </w:rPr>
-        <w:t xml:space="preserve">                                                                      2017 - Present</w:t>
       </w:r>
     </w:p>
     <w:p>
@@ -429,8 +475,15 @@
       <w:r>
         <w:rPr>
           <w:rFonts w:ascii="Times New Roman" w:hAnsi="Times New Roman" w:cs="Times New Roman"/>
-        </w:rPr>
-        <w:t xml:space="preserve">      (</w:t>
+          <w:lang w:eastAsia="zh-CN"/>
+        </w:rPr>
+        <w:t xml:space="preserve">      </w:t>
+      </w:r>
+      <w:r>
+        <w:rPr>
+          <w:rFonts w:ascii="Times New Roman" w:hAnsi="Times New Roman" w:cs="Times New Roman"/>
+        </w:rPr>
+        <w:t>(</w:t>
       </w:r>
       <w:r>
         <w:rPr>
@@ -484,20 +537,35 @@
           <w:rFonts w:ascii="Times New Roman" w:hAnsi="Times New Roman" w:cs="Times New Roman"/>
           <w:lang w:eastAsia="zh-CN"/>
         </w:rPr>
+        <w:t>2016 – 2017</w:t>
+      </w:r>
+      <w:r>
+        <w:rPr>
+          <w:rFonts w:ascii="Times New Roman" w:hAnsi="Times New Roman" w:cs="Times New Roman"/>
+          <w:lang w:eastAsia="zh-CN"/>
+        </w:rPr>
+        <w:t>.</w:t>
+      </w:r>
+      <w:r>
+        <w:rPr>
+          <w:rFonts w:ascii="Times New Roman" w:hAnsi="Times New Roman" w:cs="Times New Roman"/>
+          <w:lang w:eastAsia="zh-CN"/>
+        </w:rPr>
+        <w:t xml:space="preserve"> </w:t>
+      </w:r>
+      <w:r>
+        <w:rPr>
+          <w:rFonts w:ascii="Times New Roman" w:hAnsi="Times New Roman" w:cs="Times New Roman"/>
+          <w:lang w:eastAsia="zh-CN"/>
+        </w:rPr>
         <w:t>美国迈阿密大学博士后</w:t>
       </w:r>
-      <w:r>
-        <w:rPr>
-          <w:rFonts w:ascii="Times New Roman" w:hAnsi="Times New Roman" w:cs="Times New Roman"/>
-          <w:lang w:eastAsia="zh-CN"/>
-        </w:rPr>
-        <w:t xml:space="preserve">                                                                                          2016 - 2017</w:t>
-      </w:r>
-    </w:p>
-    <w:p>
-      <w:pPr>
-        <w:pStyle w:val="a8"/>
-        <w:ind w:left="0"/>
+    </w:p>
+    <w:p>
+      <w:pPr>
+        <w:rPr>
+          <w:lang w:eastAsia="zh-CN"/>
+        </w:rPr>
       </w:pPr>
       <w:r>
         <w:rPr>
@@ -525,8 +593,6 @@
         </w:rPr>
         <w:t>Tamay M. Özgökmen</w:t>
       </w:r>
-      <w:bookmarkStart w:id="0" w:name="_GoBack"/>
-      <w:bookmarkEnd w:id="0"/>
       <w:r>
         <w:rPr>
           <w:rFonts w:ascii="Times New Roman" w:hAnsi="Times New Roman" w:cs="Times New Roman"/>
@@ -540,14 +606,6 @@
         </w:rPr>
         <w:t>)</w:t>
       </w:r>
-    </w:p>
-    <w:p>
-      <w:pPr>
-        <w:rPr>
-          <w:rFonts w:ascii="Times New Roman" w:hAnsi="Times New Roman" w:cs="Times New Roman"/>
-          <w:lang w:eastAsia="zh-CN"/>
-        </w:rPr>
-      </w:pPr>
     </w:p>
     <w:p>
       <w:pPr>
@@ -601,16 +659,16 @@
           <w:numId w:val="4"/>
         </w:numPr>
         <w:rPr>
-          <w:rFonts w:ascii="Times New Roman" w:hAnsi="Times New Roman" w:cs="Times New Roman"/>
-          <w:lang w:eastAsia="zh-CN"/>
-        </w:rPr>
-      </w:pPr>
-      <w:r>
-        <w:rPr>
-          <w:rFonts w:ascii="Times New Roman" w:hAnsi="Times New Roman" w:cs="Times New Roman"/>
-          <w:lang w:eastAsia="zh-CN"/>
-        </w:rPr>
-        <w:t>中尺度与亚中尺度海洋涡旋</w:t>
+          <w:rFonts w:asciiTheme="minorHAnsi" w:eastAsiaTheme="minorEastAsia" w:hAnsiTheme="minorHAnsi"/>
+          <w:lang w:eastAsia="zh-CN"/>
+        </w:rPr>
+      </w:pPr>
+      <w:r>
+        <w:rPr>
+          <w:rFonts w:ascii="Times New Roman" w:hAnsi="Times New Roman" w:cs="Times New Roman"/>
+          <w:lang w:eastAsia="zh-CN"/>
+        </w:rPr>
+        <w:t>波流相互作用、朗缪尔环流</w:t>
       </w:r>
     </w:p>
     <w:p>
@@ -621,16 +679,15 @@
           <w:numId w:val="4"/>
         </w:numPr>
         <w:rPr>
-          <w:rFonts w:ascii="Times New Roman" w:hAnsi="Times New Roman" w:cs="Times New Roman"/>
-          <w:lang w:eastAsia="zh-CN"/>
-        </w:rPr>
-      </w:pPr>
-      <w:r>
-        <w:rPr>
-          <w:rFonts w:ascii="Times New Roman" w:hAnsi="Times New Roman" w:cs="Times New Roman"/>
-          <w:lang w:eastAsia="zh-CN"/>
-        </w:rPr>
-        <w:t>波流相互作用、朗缪尔环流</w:t>
+          <w:lang w:eastAsia="zh-CN"/>
+        </w:rPr>
+      </w:pPr>
+      <w:r>
+        <w:rPr>
+          <w:rFonts w:ascii="Times New Roman" w:hAnsi="Times New Roman" w:cs="Times New Roman"/>
+          <w:lang w:eastAsia="zh-CN"/>
+        </w:rPr>
+        <w:t>中尺度与亚中尺度海洋涡旋</w:t>
       </w:r>
     </w:p>
     <w:p>
@@ -671,14 +728,6 @@
     </w:p>
     <w:p>
       <w:pPr>
-        <w:rPr>
-          <w:rFonts w:ascii="Times New Roman" w:hAnsi="Times New Roman" w:cs="Times New Roman"/>
-          <w:lang w:eastAsia="zh-CN"/>
-        </w:rPr>
-      </w:pPr>
-    </w:p>
-    <w:p>
-      <w:pPr>
         <w:outlineLvl w:val="0"/>
         <w:rPr>
           <w:rFonts w:ascii="Times New Roman" w:hAnsi="Times New Roman" w:cs="Times New Roman"/>
@@ -714,9 +763,31 @@
           <w:numId w:val="1"/>
         </w:numPr>
         <w:rPr>
-          <w:lang w:eastAsia="zh-CN"/>
-        </w:rPr>
-      </w:pPr>
+          <w:rFonts w:asciiTheme="minorHAnsi" w:eastAsiaTheme="minorEastAsia" w:hAnsiTheme="minorHAnsi"/>
+          <w:lang w:eastAsia="zh-CN"/>
+        </w:rPr>
+      </w:pPr>
+      <w:r>
+        <w:rPr>
+          <w:rFonts w:ascii="Times New Roman" w:hAnsi="Times New Roman" w:cs="Times New Roman"/>
+          <w:lang w:eastAsia="zh-CN"/>
+        </w:rPr>
+        <w:t>2014 – 2016</w:t>
+      </w:r>
+      <w:r>
+        <w:rPr>
+          <w:rFonts w:ascii="Times New Roman" w:hAnsi="Times New Roman" w:cs="Times New Roman"/>
+          <w:lang w:eastAsia="zh-CN"/>
+        </w:rPr>
+        <w:t>.</w:t>
+      </w:r>
+      <w:r>
+        <w:rPr>
+          <w:rFonts w:ascii="Times New Roman" w:hAnsi="Times New Roman" w:cs="Times New Roman"/>
+          <w:lang w:eastAsia="zh-CN"/>
+        </w:rPr>
+        <w:t xml:space="preserve"> </w:t>
+      </w:r>
       <w:r>
         <w:rPr>
           <w:rFonts w:ascii="Times New Roman" w:hAnsi="Times New Roman" w:cs="Times New Roman"/>
@@ -737,13 +808,6 @@
           <w:lang w:eastAsia="zh-CN"/>
         </w:rPr>
         <w:t>地球流体力学</w:t>
-      </w:r>
-      <w:r>
-        <w:rPr>
-          <w:rFonts w:ascii="Times New Roman" w:hAnsi="Times New Roman" w:cs="Times New Roman"/>
-          <w:lang w:eastAsia="zh-CN"/>
-        </w:rPr>
-        <w:t xml:space="preserve">                                                                        2014 - 2016</w:t>
       </w:r>
     </w:p>
     <w:p>
@@ -762,6 +826,27 @@
           <w:rFonts w:ascii="Times New Roman" w:hAnsi="Times New Roman" w:cs="Times New Roman"/>
           <w:lang w:eastAsia="zh-CN"/>
         </w:rPr>
+        <w:t>2013</w:t>
+      </w:r>
+      <w:r>
+        <w:rPr>
+          <w:rFonts w:ascii="Times New Roman" w:hAnsi="Times New Roman" w:cs="Times New Roman"/>
+          <w:lang w:eastAsia="zh-CN"/>
+        </w:rPr>
+        <w:t>.</w:t>
+      </w:r>
+      <w:r>
+        <w:rPr>
+          <w:rFonts w:ascii="Times New Roman" w:hAnsi="Times New Roman" w:cs="Times New Roman"/>
+          <w:lang w:eastAsia="zh-CN"/>
+        </w:rPr>
+        <w:t xml:space="preserve"> </w:t>
+      </w:r>
+      <w:r>
+        <w:rPr>
+          <w:rFonts w:ascii="Times New Roman" w:hAnsi="Times New Roman" w:cs="Times New Roman"/>
+          <w:lang w:eastAsia="zh-CN"/>
+        </w:rPr>
         <w:t>研究生课程助教</w:t>
       </w:r>
       <w:r>
@@ -777,13 +862,6 @@
           <w:lang w:eastAsia="zh-CN"/>
         </w:rPr>
         <w:t>计算流体力学</w:t>
-      </w:r>
-      <w:r>
-        <w:rPr>
-          <w:rFonts w:ascii="Times New Roman" w:hAnsi="Times New Roman" w:cs="Times New Roman"/>
-          <w:lang w:eastAsia="zh-CN"/>
-        </w:rPr>
-        <w:t xml:space="preserve">                                                                                    2013</w:t>
       </w:r>
     </w:p>
     <w:p>
@@ -803,6 +881,27 @@
           <w:rFonts w:ascii="Times New Roman" w:hAnsi="Times New Roman" w:cs="Times New Roman"/>
           <w:lang w:eastAsia="zh-CN"/>
         </w:rPr>
+        <w:t>2013</w:t>
+      </w:r>
+      <w:r>
+        <w:rPr>
+          <w:rFonts w:ascii="Times New Roman" w:hAnsi="Times New Roman" w:cs="Times New Roman"/>
+          <w:lang w:eastAsia="zh-CN"/>
+        </w:rPr>
+        <w:t>.</w:t>
+      </w:r>
+      <w:r>
+        <w:rPr>
+          <w:rFonts w:ascii="Times New Roman" w:hAnsi="Times New Roman" w:cs="Times New Roman"/>
+          <w:lang w:eastAsia="zh-CN"/>
+        </w:rPr>
+        <w:t xml:space="preserve"> </w:t>
+      </w:r>
+      <w:r>
+        <w:rPr>
+          <w:rFonts w:ascii="Times New Roman" w:hAnsi="Times New Roman" w:cs="Times New Roman"/>
+          <w:lang w:eastAsia="zh-CN"/>
+        </w:rPr>
         <w:t>本科生课程助教</w:t>
       </w:r>
       <w:r>
@@ -818,13 +917,6 @@
           <w:lang w:eastAsia="zh-CN"/>
         </w:rPr>
         <w:t>物理海洋学导论</w:t>
-      </w:r>
-      <w:r>
-        <w:rPr>
-          <w:rFonts w:ascii="Times New Roman" w:hAnsi="Times New Roman" w:cs="Times New Roman"/>
-          <w:lang w:eastAsia="zh-CN"/>
-        </w:rPr>
-        <w:t xml:space="preserve">                                                                                2013</w:t>
       </w:r>
     </w:p>
     <w:p>
@@ -844,14 +936,14 @@
           <w:rFonts w:ascii="Times New Roman" w:hAnsi="Times New Roman" w:cs="Times New Roman"/>
           <w:lang w:eastAsia="zh-CN"/>
         </w:rPr>
+        <w:t xml:space="preserve">2016. </w:t>
+      </w:r>
+      <w:r>
+        <w:rPr>
+          <w:rFonts w:ascii="Times New Roman" w:hAnsi="Times New Roman" w:cs="Times New Roman"/>
+          <w:lang w:eastAsia="zh-CN"/>
+        </w:rPr>
         <w:t>参与美国佛罗里达州比斯坎湾环流观测</w:t>
-      </w:r>
-      <w:r>
-        <w:rPr>
-          <w:rFonts w:ascii="Times New Roman" w:hAnsi="Times New Roman" w:cs="Times New Roman"/>
-          <w:lang w:eastAsia="zh-CN"/>
-        </w:rPr>
-        <w:t xml:space="preserve">                                                                          2016</w:t>
       </w:r>
     </w:p>
     <w:p>
@@ -862,24 +954,23 @@
           <w:numId w:val="1"/>
         </w:numPr>
         <w:rPr>
-          <w:rFonts w:ascii="Times New Roman" w:hAnsi="Times New Roman" w:cs="Times New Roman"/>
-          <w:lang w:eastAsia="zh-CN"/>
-        </w:rPr>
-      </w:pPr>
-      <w:r>
-        <w:rPr>
-          <w:rFonts w:ascii="Times New Roman" w:hAnsi="Times New Roman" w:cs="Times New Roman"/>
-          <w:lang w:eastAsia="zh-CN"/>
-        </w:rPr>
-        <w:lastRenderedPageBreak/>
+          <w:rFonts w:asciiTheme="minorHAnsi" w:eastAsiaTheme="minorEastAsia" w:hAnsiTheme="minorHAnsi"/>
+          <w:lang w:eastAsia="zh-CN"/>
+        </w:rPr>
+      </w:pPr>
+      <w:r>
+        <w:rPr>
+          <w:rFonts w:ascii="Times New Roman" w:hAnsi="Times New Roman" w:cs="Times New Roman"/>
+          <w:lang w:eastAsia="zh-CN"/>
+        </w:rPr>
+        <w:t xml:space="preserve">2014. </w:t>
+      </w:r>
+      <w:r>
+        <w:rPr>
+          <w:rFonts w:ascii="Times New Roman" w:hAnsi="Times New Roman" w:cs="Times New Roman"/>
+          <w:lang w:eastAsia="zh-CN"/>
+        </w:rPr>
         <w:t>参与美国佛罗里达州近海水文数据采集</w:t>
-      </w:r>
-      <w:r>
-        <w:rPr>
-          <w:rFonts w:ascii="Times New Roman" w:hAnsi="Times New Roman" w:cs="Times New Roman"/>
-          <w:lang w:eastAsia="zh-CN"/>
-        </w:rPr>
-        <w:t xml:space="preserve">                                                                          2014</w:t>
       </w:r>
     </w:p>
     <w:p>
@@ -890,10 +981,16 @@
           <w:numId w:val="1"/>
         </w:numPr>
         <w:rPr>
-          <w:rFonts w:ascii="Times New Roman" w:hAnsi="Times New Roman" w:cs="Times New Roman"/>
-          <w:lang w:eastAsia="zh-CN"/>
-        </w:rPr>
-      </w:pPr>
+          <w:lang w:eastAsia="zh-CN"/>
+        </w:rPr>
+      </w:pPr>
+      <w:r>
+        <w:rPr>
+          <w:rFonts w:ascii="Times New Roman" w:hAnsi="Times New Roman" w:cs="Times New Roman"/>
+          <w:lang w:eastAsia="zh-CN"/>
+        </w:rPr>
+        <w:t xml:space="preserve">2012. </w:t>
+      </w:r>
       <w:r>
         <w:rPr>
           <w:rFonts w:ascii="Times New Roman" w:hAnsi="Times New Roman" w:cs="Times New Roman"/>
@@ -901,21 +998,6 @@
         </w:rPr>
         <w:t>参与意大利那不勒斯湾环流预报</w:t>
       </w:r>
-      <w:r>
-        <w:rPr>
-          <w:rFonts w:ascii="Times New Roman" w:hAnsi="Times New Roman" w:cs="Times New Roman"/>
-          <w:lang w:eastAsia="zh-CN"/>
-        </w:rPr>
-        <w:t xml:space="preserve">                                                                                      2012</w:t>
-      </w:r>
-    </w:p>
-    <w:p>
-      <w:pPr>
-        <w:rPr>
-          <w:rFonts w:ascii="Times New Roman" w:hAnsi="Times New Roman" w:cs="Times New Roman"/>
-          <w:lang w:eastAsia="zh-CN"/>
-        </w:rPr>
-      </w:pPr>
     </w:p>
     <w:p>
       <w:pPr>
@@ -996,13 +1078,6 @@
         </w:rPr>
         <w:t>; etc.</w:t>
       </w:r>
-    </w:p>
-    <w:p>
-      <w:pPr>
-        <w:rPr>
-          <w:rFonts w:ascii="Times New Roman" w:hAnsi="Times New Roman" w:cs="Times New Roman"/>
-        </w:rPr>
-      </w:pPr>
     </w:p>
     <w:p>
       <w:pPr>
@@ -1054,23 +1129,23 @@
           <w:numId w:val="1"/>
         </w:numPr>
         <w:rPr>
-          <w:rFonts w:ascii="Times New Roman" w:hAnsi="Times New Roman" w:cs="Times New Roman"/>
-          <w:lang w:eastAsia="zh-CN"/>
-        </w:rPr>
-      </w:pPr>
+          <w:rFonts w:asciiTheme="minorHAnsi" w:eastAsiaTheme="minorEastAsia" w:hAnsiTheme="minorHAnsi"/>
+          <w:lang w:eastAsia="zh-CN"/>
+        </w:rPr>
+      </w:pPr>
+      <w:r>
+        <w:rPr>
+          <w:rFonts w:ascii="Times New Roman" w:hAnsi="Times New Roman" w:cs="Times New Roman"/>
+          <w:lang w:eastAsia="zh-CN"/>
+        </w:rPr>
+        <w:t xml:space="preserve">2011 – 2016. </w:t>
+      </w:r>
       <w:r>
         <w:rPr>
           <w:rFonts w:ascii="Times New Roman" w:hAnsi="Times New Roman" w:cs="Times New Roman"/>
           <w:lang w:eastAsia="zh-CN"/>
         </w:rPr>
         <w:t>美国迈阿密大学博士生全额奖学金</w:t>
-      </w:r>
-      <w:r>
-        <w:rPr>
-          <w:rFonts w:ascii="Times New Roman" w:hAnsi="Times New Roman" w:cs="Times New Roman"/>
-          <w:lang w:eastAsia="zh-CN"/>
-        </w:rPr>
-        <w:t xml:space="preserve">                                                                      2011 - 2016</w:t>
       </w:r>
     </w:p>
     <w:p>
@@ -1081,10 +1156,17 @@
           <w:numId w:val="1"/>
         </w:numPr>
         <w:rPr>
-          <w:rFonts w:ascii="Times New Roman" w:hAnsi="Times New Roman" w:cs="Times New Roman"/>
-          <w:lang w:eastAsia="zh-CN"/>
-        </w:rPr>
-      </w:pPr>
+          <w:rFonts w:asciiTheme="minorHAnsi" w:eastAsiaTheme="minorEastAsia" w:hAnsiTheme="minorHAnsi"/>
+          <w:lang w:eastAsia="zh-CN"/>
+        </w:rPr>
+      </w:pPr>
+      <w:r>
+        <w:rPr>
+          <w:rFonts w:ascii="Times New Roman" w:hAnsi="Times New Roman" w:cs="Times New Roman"/>
+          <w:lang w:eastAsia="zh-CN"/>
+        </w:rPr>
+        <w:t xml:space="preserve">2009 – 2010. </w:t>
+      </w:r>
       <w:r>
         <w:rPr>
           <w:rFonts w:ascii="Times New Roman" w:hAnsi="Times New Roman" w:cs="Times New Roman"/>
@@ -1097,7 +1179,7 @@
           <w:rFonts w:ascii="Times New Roman" w:hAnsi="Times New Roman" w:cs="Times New Roman"/>
           <w:lang w:eastAsia="zh-CN"/>
         </w:rPr>
-        <w:t xml:space="preserve">                                                                                          2009 - 2010</w:t>
+        <w:t xml:space="preserve"> </w:t>
       </w:r>
     </w:p>
     <w:p>
@@ -1108,23 +1190,22 @@
           <w:numId w:val="1"/>
         </w:numPr>
         <w:rPr>
-          <w:rFonts w:ascii="Times New Roman" w:hAnsi="Times New Roman" w:cs="Times New Roman"/>
-          <w:lang w:eastAsia="zh-CN"/>
-        </w:rPr>
-      </w:pPr>
+          <w:lang w:eastAsia="zh-CN"/>
+        </w:rPr>
+      </w:pPr>
+      <w:r>
+        <w:rPr>
+          <w:rFonts w:ascii="Times New Roman" w:hAnsi="Times New Roman" w:cs="Times New Roman"/>
+          <w:lang w:eastAsia="zh-CN"/>
+        </w:rPr>
+        <w:t xml:space="preserve">2008 – 2010. </w:t>
+      </w:r>
       <w:r>
         <w:rPr>
           <w:rFonts w:ascii="Times New Roman" w:hAnsi="Times New Roman" w:cs="Times New Roman"/>
           <w:lang w:eastAsia="zh-CN"/>
         </w:rPr>
         <w:t>中国海洋大学人才基地奖学金</w:t>
-      </w:r>
-      <w:r>
-        <w:rPr>
-          <w:rFonts w:ascii="Times New Roman" w:hAnsi="Times New Roman" w:cs="Times New Roman"/>
-          <w:lang w:eastAsia="zh-CN"/>
-        </w:rPr>
-        <w:t xml:space="preserve">                                                                              2008 - 2010</w:t>
       </w:r>
     </w:p>
     <w:p>
@@ -1143,14 +1224,14 @@
           <w:rFonts w:ascii="Times New Roman" w:hAnsi="Times New Roman" w:cs="Times New Roman"/>
           <w:lang w:eastAsia="zh-CN"/>
         </w:rPr>
+        <w:t xml:space="preserve">2008. </w:t>
+      </w:r>
+      <w:r>
+        <w:rPr>
+          <w:rFonts w:ascii="Times New Roman" w:hAnsi="Times New Roman" w:cs="Times New Roman"/>
+          <w:lang w:eastAsia="zh-CN"/>
+        </w:rPr>
         <w:t>首届全国大学生海洋知识竞赛国家一等奖</w:t>
-      </w:r>
-      <w:r>
-        <w:rPr>
-          <w:rFonts w:ascii="Times New Roman" w:hAnsi="Times New Roman" w:cs="Times New Roman"/>
-          <w:lang w:eastAsia="zh-CN"/>
-        </w:rPr>
-        <w:t xml:space="preserve">                                                                      2008</w:t>
       </w:r>
     </w:p>
     <w:p>
@@ -1170,23 +1251,15 @@
           <w:rFonts w:ascii="Times New Roman" w:hAnsi="Times New Roman" w:cs="Times New Roman"/>
           <w:lang w:eastAsia="zh-CN"/>
         </w:rPr>
+        <w:t xml:space="preserve">2009. </w:t>
+      </w:r>
+      <w:r>
+        <w:rPr>
+          <w:rFonts w:ascii="Times New Roman" w:hAnsi="Times New Roman" w:cs="Times New Roman"/>
+          <w:lang w:eastAsia="zh-CN"/>
+        </w:rPr>
         <w:t>全国大学生数学竞赛山东省二等奖</w:t>
       </w:r>
-      <w:r>
-        <w:rPr>
-          <w:rFonts w:ascii="Times New Roman" w:hAnsi="Times New Roman" w:cs="Times New Roman"/>
-          <w:lang w:eastAsia="zh-CN"/>
-        </w:rPr>
-        <w:t xml:space="preserve">                                                                                  2009</w:t>
-      </w:r>
-    </w:p>
-    <w:p>
-      <w:pPr>
-        <w:rPr>
-          <w:rFonts w:ascii="Times New Roman" w:hAnsi="Times New Roman" w:cs="Times New Roman"/>
-          <w:lang w:eastAsia="zh-CN"/>
-        </w:rPr>
-      </w:pPr>
     </w:p>
     <w:p>
       <w:pPr>
@@ -1285,8 +1358,8 @@
           <w:rFonts w:ascii="Times New Roman" w:hAnsi="Times New Roman" w:cs="Times New Roman"/>
         </w:rPr>
       </w:pPr>
-      <w:bookmarkStart w:id="1" w:name="__DdeLink__206_2968257408"/>
-      <w:bookmarkEnd w:id="1"/>
+      <w:bookmarkStart w:id="0" w:name="__DdeLink__206_2968257408"/>
+      <w:bookmarkEnd w:id="0"/>
       <w:r>
         <w:rPr>
           <w:rFonts w:ascii="Times New Roman" w:hAnsi="Times New Roman" w:cs="Times New Roman"/>
@@ -1300,13 +1373,6 @@
         </w:rPr>
         <w:t>期刊审稿人</w:t>
       </w:r>
-    </w:p>
-    <w:p>
-      <w:pPr>
-        <w:rPr>
-          <w:rFonts w:ascii="Times New Roman" w:hAnsi="Times New Roman" w:cs="Times New Roman"/>
-        </w:rPr>
-      </w:pPr>
     </w:p>
     <w:p>
       <w:pPr>
@@ -1389,14 +1455,6 @@
     </w:p>
     <w:p>
       <w:pPr>
-        <w:rPr>
-          <w:rFonts w:ascii="Times New Roman" w:hAnsi="Times New Roman" w:cs="Times New Roman"/>
-          <w:lang w:eastAsia="zh-CN"/>
-        </w:rPr>
-      </w:pPr>
-    </w:p>
-    <w:p>
-      <w:pPr>
         <w:outlineLvl w:val="0"/>
         <w:rPr>
           <w:rFonts w:ascii="Times New Roman" w:hAnsi="Times New Roman" w:cs="Times New Roman"/>
@@ -1446,219 +1504,6 @@
     </w:p>
     <w:p>
       <w:pPr>
-        <w:rPr>
-          <w:rFonts w:ascii="Times New Roman" w:hAnsi="Times New Roman" w:cs="Times New Roman"/>
-        </w:rPr>
-      </w:pPr>
-    </w:p>
-    <w:p>
-      <w:pPr>
-        <w:pStyle w:val="a8"/>
-        <w:numPr>
-          <w:ilvl w:val="0"/>
-          <w:numId w:val="5"/>
-        </w:numPr>
-      </w:pPr>
-      <w:r>
-        <w:rPr>
-          <w:rFonts w:ascii="Times New Roman" w:hAnsi="Times New Roman" w:cs="Times New Roman"/>
-        </w:rPr>
-        <w:t xml:space="preserve">Brett, G., Pratt, L., </w:t>
-      </w:r>
-      <w:proofErr w:type="spellStart"/>
-      <w:r>
-        <w:rPr>
-          <w:rFonts w:ascii="Times New Roman" w:hAnsi="Times New Roman" w:cs="Times New Roman"/>
-        </w:rPr>
-        <w:t>Rypina</w:t>
-      </w:r>
-      <w:proofErr w:type="spellEnd"/>
-      <w:r>
-        <w:rPr>
-          <w:rFonts w:ascii="Times New Roman" w:hAnsi="Times New Roman" w:cs="Times New Roman"/>
-        </w:rPr>
-        <w:t xml:space="preserve">, I., and </w:t>
-      </w:r>
-      <w:r>
-        <w:rPr>
-          <w:rFonts w:ascii="Times New Roman" w:hAnsi="Times New Roman" w:cs="Times New Roman"/>
-          <w:b/>
-        </w:rPr>
-        <w:t>Wang, P.</w:t>
-      </w:r>
-      <w:r>
-        <w:rPr>
-          <w:rFonts w:ascii="Times New Roman" w:hAnsi="Times New Roman" w:cs="Times New Roman"/>
-        </w:rPr>
-        <w:t xml:space="preserve">, 2019. Competition between chaotic advection and diffusion: stirring and mixing in a 3D eddy model. </w:t>
-      </w:r>
-      <w:r>
-        <w:rPr>
-          <w:rFonts w:ascii="Times New Roman" w:hAnsi="Times New Roman" w:cs="Times New Roman"/>
-          <w:i/>
-        </w:rPr>
-        <w:t>Nonlinear Process in Geophysics</w:t>
-      </w:r>
-      <w:r>
-        <w:rPr>
-          <w:rFonts w:ascii="Times New Roman" w:hAnsi="Times New Roman" w:cs="Times New Roman"/>
-        </w:rPr>
-        <w:t xml:space="preserve">, DOI: </w:t>
-      </w:r>
-      <w:hyperlink r:id="rId5">
-        <w:r>
-          <w:rPr>
-            <w:rStyle w:val="InternetLink"/>
-            <w:rFonts w:ascii="Times New Roman" w:hAnsi="Times New Roman" w:cs="Times New Roman"/>
-            <w:color w:val="000000"/>
-          </w:rPr>
-          <w:t>https://doi.org/10.5194/npg-2018-54</w:t>
-        </w:r>
-      </w:hyperlink>
-      <w:hyperlink>
-        <w:r>
-          <w:rPr>
-            <w:rFonts w:ascii="Times New Roman" w:hAnsi="Times New Roman" w:cs="Times New Roman"/>
-          </w:rPr>
-          <w:t>.</w:t>
-        </w:r>
-      </w:hyperlink>
-    </w:p>
-    <w:p>
-      <w:pPr>
-        <w:pStyle w:val="a8"/>
-        <w:ind w:left="0"/>
-        <w:rPr>
-          <w:rFonts w:ascii="Times New Roman" w:hAnsi="Times New Roman" w:cs="Times New Roman"/>
-        </w:rPr>
-      </w:pPr>
-    </w:p>
-    <w:p>
-      <w:pPr>
-        <w:pStyle w:val="a8"/>
-        <w:numPr>
-          <w:ilvl w:val="0"/>
-          <w:numId w:val="5"/>
-        </w:numPr>
-      </w:pPr>
-      <w:proofErr w:type="spellStart"/>
-      <w:r>
-        <w:rPr>
-          <w:rFonts w:ascii="Times New Roman" w:hAnsi="Times New Roman" w:cs="Times New Roman"/>
-        </w:rPr>
-        <w:t>Zhai</w:t>
-      </w:r>
-      <w:proofErr w:type="spellEnd"/>
-      <w:r>
-        <w:rPr>
-          <w:rFonts w:ascii="Times New Roman" w:hAnsi="Times New Roman" w:cs="Times New Roman"/>
-        </w:rPr>
-        <w:t xml:space="preserve">, L., Wang, X., </w:t>
-      </w:r>
-      <w:r>
-        <w:rPr>
-          <w:rStyle w:val="StrongEmphasis"/>
-          <w:rFonts w:ascii="Times New Roman" w:hAnsi="Times New Roman" w:cs="Times New Roman"/>
-        </w:rPr>
-        <w:t>Wang, P.</w:t>
-      </w:r>
-      <w:r>
-        <w:rPr>
-          <w:rFonts w:ascii="Times New Roman" w:hAnsi="Times New Roman" w:cs="Times New Roman"/>
-        </w:rPr>
-        <w:t xml:space="preserve">, Zhang, B., </w:t>
-      </w:r>
-      <w:proofErr w:type="spellStart"/>
-      <w:r>
-        <w:rPr>
-          <w:rFonts w:ascii="Times New Roman" w:hAnsi="Times New Roman" w:cs="Times New Roman"/>
-        </w:rPr>
-        <w:t>Miralles</w:t>
-      </w:r>
-      <w:proofErr w:type="spellEnd"/>
-      <w:r>
-        <w:rPr>
-          <w:rFonts w:ascii="Times New Roman" w:hAnsi="Times New Roman" w:cs="Times New Roman"/>
-        </w:rPr>
-        <w:t xml:space="preserve">-Wilhelm, F., Sternberg, L., 2019. Vegetation and location of water inflow affect evaporation in a subtropical wetland as indicated by the deuterium excess method. </w:t>
-      </w:r>
-      <w:r>
-        <w:rPr>
-          <w:rStyle w:val="a5"/>
-          <w:rFonts w:ascii="Times New Roman" w:hAnsi="Times New Roman" w:cs="Times New Roman"/>
-        </w:rPr>
-        <w:t>Ecohydrology</w:t>
-      </w:r>
-      <w:r>
-        <w:rPr>
-          <w:rFonts w:ascii="Times New Roman" w:hAnsi="Times New Roman" w:cs="Times New Roman"/>
-        </w:rPr>
-        <w:t>.</w:t>
-      </w:r>
-    </w:p>
-    <w:p>
-      <w:pPr>
-        <w:rPr>
-          <w:rFonts w:ascii="Times New Roman" w:hAnsi="Times New Roman" w:cs="Times New Roman"/>
-        </w:rPr>
-      </w:pPr>
-    </w:p>
-    <w:p>
-      <w:pPr>
-        <w:pStyle w:val="a8"/>
-        <w:numPr>
-          <w:ilvl w:val="0"/>
-          <w:numId w:val="5"/>
-        </w:numPr>
-      </w:pPr>
-      <w:r>
-        <w:rPr>
-          <w:rFonts w:ascii="Times New Roman" w:hAnsi="Times New Roman" w:cs="Times New Roman"/>
-          <w:b/>
-        </w:rPr>
-        <w:t>Wang, P.</w:t>
-      </w:r>
-      <w:r>
-        <w:rPr>
-          <w:rFonts w:ascii="Times New Roman" w:hAnsi="Times New Roman" w:cs="Times New Roman"/>
-        </w:rPr>
-        <w:t xml:space="preserve">, Özgökmen, T. M., 2018. Langmuir circulation with explicit surface waves from moving-mesh modelling. </w:t>
-      </w:r>
-      <w:r>
-        <w:rPr>
-          <w:rFonts w:ascii="Times New Roman" w:hAnsi="Times New Roman" w:cs="Times New Roman"/>
-          <w:i/>
-        </w:rPr>
-        <w:t>Geophysical Research Letters</w:t>
-      </w:r>
-      <w:r>
-        <w:rPr>
-          <w:rFonts w:ascii="Times New Roman" w:hAnsi="Times New Roman" w:cs="Times New Roman"/>
-        </w:rPr>
-        <w:t xml:space="preserve">, </w:t>
-      </w:r>
-      <w:hyperlink r:id="rId6">
-        <w:r>
-          <w:rPr>
-            <w:rStyle w:val="InternetLink"/>
-            <w:rFonts w:ascii="Times New Roman" w:hAnsi="Times New Roman" w:cs="Times New Roman"/>
-            <w:color w:val="000000" w:themeColor="text1"/>
-          </w:rPr>
-          <w:t>DOI:10.1002/2017GL076009</w:t>
-        </w:r>
-      </w:hyperlink>
-      <w:r>
-        <w:rPr>
-          <w:rFonts w:ascii="Times New Roman" w:hAnsi="Times New Roman" w:cs="Times New Roman"/>
-          <w:color w:val="000000" w:themeColor="text1"/>
-        </w:rPr>
-        <w:t>.</w:t>
-      </w:r>
-    </w:p>
-    <w:p>
-      <w:pPr>
-        <w:pStyle w:val="a8"/>
-        <w:ind w:left="1080"/>
         <w:rPr>
           <w:rFonts w:ascii="Times New Roman" w:hAnsi="Times New Roman" w:cs="Times New Roman"/>
         </w:rPr>
@@ -1671,52 +1516,431 @@
           <w:ilvl w:val="0"/>
           <w:numId w:val="1"/>
         </w:numPr>
-      </w:pPr>
-      <w:r>
-        <w:rPr>
-          <w:rFonts w:ascii="Times New Roman" w:hAnsi="Times New Roman" w:cs="Times New Roman"/>
+        <w:rPr>
+          <w:rFonts w:asciiTheme="minorHAnsi" w:eastAsiaTheme="minorEastAsia" w:hAnsiTheme="minorHAnsi"/>
           <w:b/>
+          <w:bCs/>
+        </w:rPr>
+      </w:pPr>
+      <w:r>
+        <w:rPr>
+          <w:rFonts w:ascii="Times New Roman" w:eastAsia="Times New Roman" w:hAnsi="Times New Roman" w:cs="Times New Roman"/>
+          <w:b/>
+          <w:bCs/>
         </w:rPr>
         <w:t>Wang, P.</w:t>
       </w:r>
       <w:r>
         <w:rPr>
-          <w:rFonts w:ascii="Times New Roman" w:hAnsi="Times New Roman" w:cs="Times New Roman"/>
-        </w:rPr>
-        <w:t xml:space="preserve">, Özgökmen, T. M., </w:t>
+          <w:rFonts w:ascii="Times New Roman" w:eastAsia="Times New Roman" w:hAnsi="Times New Roman" w:cs="Times New Roman"/>
+        </w:rPr>
+        <w:t xml:space="preserve">, McWilliams, J. C., Uchiyama, Y., and </w:t>
       </w:r>
       <w:proofErr w:type="spellStart"/>
       <w:r>
         <w:rPr>
-          <w:rFonts w:ascii="Times New Roman" w:hAnsi="Times New Roman" w:cs="Times New Roman"/>
-        </w:rPr>
-        <w:t>Haza</w:t>
+          <w:rFonts w:ascii="Times New Roman" w:eastAsia="Times New Roman" w:hAnsi="Times New Roman" w:cs="Times New Roman"/>
+        </w:rPr>
+        <w:t>Chekroun</w:t>
       </w:r>
       <w:proofErr w:type="spellEnd"/>
       <w:r>
         <w:rPr>
-          <w:rFonts w:ascii="Times New Roman" w:hAnsi="Times New Roman" w:cs="Times New Roman"/>
-        </w:rPr>
-        <w:t xml:space="preserve">, A. C., 2016. Material dispersion by oceanic internal waves. </w:t>
-      </w:r>
-      <w:r>
-        <w:rPr>
-          <w:rFonts w:ascii="Times New Roman" w:hAnsi="Times New Roman" w:cs="Times New Roman"/>
+          <w:rFonts w:ascii="Times New Roman" w:eastAsia="Times New Roman" w:hAnsi="Times New Roman" w:cs="Times New Roman"/>
+        </w:rPr>
+        <w:t xml:space="preserve">, </w:t>
+      </w:r>
+      <w:proofErr w:type="gramStart"/>
+      <w:r>
+        <w:rPr>
+          <w:rFonts w:ascii="Times New Roman" w:eastAsia="Times New Roman" w:hAnsi="Times New Roman" w:cs="Times New Roman"/>
+        </w:rPr>
+        <w:t>M..</w:t>
+      </w:r>
+      <w:proofErr w:type="gramEnd"/>
+      <w:r>
+        <w:rPr>
+          <w:rFonts w:ascii="Times New Roman" w:eastAsia="Times New Roman" w:hAnsi="Times New Roman" w:cs="Times New Roman"/>
+        </w:rPr>
+        <w:t xml:space="preserve"> Effects of Wave Streaming and Wave Variations on Nearshore Wave-driven Circulation. J</w:t>
+      </w:r>
+      <w:r>
+        <w:rPr>
+          <w:rFonts w:ascii="Times New Roman" w:eastAsia="Times New Roman" w:hAnsi="Times New Roman" w:cs="Times New Roman"/>
           <w:i/>
-        </w:rPr>
-        <w:t>Environmental Fluid Mechanics</w:t>
-      </w:r>
-      <w:r>
-        <w:rPr>
-          <w:rFonts w:ascii="Times New Roman" w:hAnsi="Times New Roman" w:cs="Times New Roman"/>
-        </w:rPr>
-        <w:t xml:space="preserve">, </w:t>
+          <w:iCs/>
+        </w:rPr>
+        <w:t>ournal of Physical Oceanography</w:t>
+      </w:r>
+      <w:r>
+        <w:rPr>
+          <w:rFonts w:ascii="Times New Roman" w:eastAsia="Times New Roman" w:hAnsi="Times New Roman" w:cs="Times New Roman"/>
+        </w:rPr>
+        <w:t>, under review Dec. 2019.</w:t>
+      </w:r>
+    </w:p>
+    <w:p>
+      <w:pPr>
+        <w:rPr>
+          <w:rFonts w:eastAsia="Calibri" w:cs="Calibri"/>
+        </w:rPr>
+      </w:pPr>
+    </w:p>
+    <w:p>
+      <w:pPr>
+        <w:numPr>
+          <w:ilvl w:val="0"/>
+          <w:numId w:val="1"/>
+        </w:numPr>
+        <w:rPr>
+          <w:rFonts w:asciiTheme="minorHAnsi" w:eastAsiaTheme="minorEastAsia" w:hAnsiTheme="minorHAnsi"/>
+          <w:color w:val="000000" w:themeColor="text1"/>
+        </w:rPr>
+      </w:pPr>
+      <w:r>
+        <w:rPr>
+          <w:rFonts w:ascii="Times New Roman" w:eastAsia="Times New Roman" w:hAnsi="Times New Roman" w:cs="Times New Roman"/>
+        </w:rPr>
+        <w:t xml:space="preserve">Li, Q., et al. 2019. Comparing Ocean Surface Boundary Vertical Mixing Schemes Including Langmuir Turbulence. </w:t>
+      </w:r>
+      <w:r>
+        <w:rPr>
+          <w:rFonts w:ascii="Times New Roman" w:eastAsia="Times New Roman" w:hAnsi="Times New Roman" w:cs="Times New Roman"/>
+          <w:i/>
+          <w:iCs/>
+        </w:rPr>
+        <w:t>Journal of Advances in Modeling Earth Systems</w:t>
+      </w:r>
+      <w:r>
+        <w:rPr>
+          <w:rFonts w:ascii="Times New Roman" w:eastAsia="Times New Roman" w:hAnsi="Times New Roman" w:cs="Times New Roman"/>
+        </w:rPr>
+        <w:t>, DO</w:t>
+      </w:r>
+      <w:r>
+        <w:rPr>
+          <w:rFonts w:ascii="Times New Roman" w:eastAsia="Times New Roman" w:hAnsi="Times New Roman" w:cs="Times New Roman"/>
+          <w:color w:val="auto"/>
+        </w:rPr>
+        <w:t xml:space="preserve">I: </w:t>
+      </w:r>
+      <w:hyperlink r:id="rId5">
+        <w:r>
+          <w:rPr>
+            <w:rStyle w:val="ab"/>
+            <w:rFonts w:ascii="Times New Roman" w:eastAsia="Times New Roman" w:hAnsi="Times New Roman" w:cs="Times New Roman"/>
+            <w:color w:val="auto"/>
+          </w:rPr>
+          <w:t>https://doi.org/10.1029/2019MS001810</w:t>
+        </w:r>
+      </w:hyperlink>
+      <w:r>
+        <w:rPr>
+          <w:rFonts w:ascii="Times New Roman" w:eastAsia="Times New Roman" w:hAnsi="Times New Roman" w:cs="Times New Roman"/>
+          <w:color w:val="auto"/>
+        </w:rPr>
+        <w:t>.</w:t>
+      </w:r>
+    </w:p>
+    <w:p>
+      <w:pPr>
+        <w:rPr>
+          <w:rFonts w:ascii="Times New Roman" w:eastAsia="Times New Roman" w:hAnsi="Times New Roman" w:cs="Times New Roman"/>
+          <w:color w:val="auto"/>
+        </w:rPr>
+      </w:pPr>
+    </w:p>
+    <w:p>
+      <w:pPr>
+        <w:numPr>
+          <w:ilvl w:val="0"/>
+          <w:numId w:val="1"/>
+        </w:numPr>
+        <w:rPr>
+          <w:rFonts w:asciiTheme="minorHAnsi" w:eastAsiaTheme="minorEastAsia" w:hAnsiTheme="minorHAnsi"/>
+        </w:rPr>
+      </w:pPr>
+      <w:r>
+        <w:rPr>
+          <w:rFonts w:ascii="Times New Roman" w:eastAsia="Times New Roman" w:hAnsi="Times New Roman" w:cs="Times New Roman"/>
+        </w:rPr>
+        <w:lastRenderedPageBreak/>
+        <w:t xml:space="preserve">Brett, G., Pratt, L., </w:t>
+      </w:r>
+      <w:proofErr w:type="spellStart"/>
+      <w:r>
+        <w:rPr>
+          <w:rFonts w:ascii="Times New Roman" w:eastAsia="Times New Roman" w:hAnsi="Times New Roman" w:cs="Times New Roman"/>
+        </w:rPr>
+        <w:t>Rypina</w:t>
+      </w:r>
+      <w:proofErr w:type="spellEnd"/>
+      <w:r>
+        <w:rPr>
+          <w:rFonts w:ascii="Times New Roman" w:eastAsia="Times New Roman" w:hAnsi="Times New Roman" w:cs="Times New Roman"/>
+        </w:rPr>
+        <w:t xml:space="preserve">, I., and </w:t>
+      </w:r>
+      <w:r>
+        <w:rPr>
+          <w:rFonts w:ascii="Times New Roman" w:eastAsia="Times New Roman" w:hAnsi="Times New Roman" w:cs="Times New Roman"/>
+          <w:b/>
+          <w:bCs/>
+        </w:rPr>
+        <w:t>Wang, P.</w:t>
+      </w:r>
+      <w:r>
+        <w:rPr>
+          <w:rFonts w:ascii="Times New Roman" w:eastAsia="Times New Roman" w:hAnsi="Times New Roman" w:cs="Times New Roman"/>
+        </w:rPr>
+        <w:t xml:space="preserve">, 2019. Competition between chaotic advection and diffusion: stirring and mixing in a 3D eddy model. </w:t>
+      </w:r>
+      <w:r>
+        <w:rPr>
+          <w:rFonts w:ascii="Times New Roman" w:eastAsia="Times New Roman" w:hAnsi="Times New Roman" w:cs="Times New Roman"/>
+          <w:i/>
+          <w:iCs/>
+        </w:rPr>
+        <w:t>Nonlinear Process in Geophysics</w:t>
+      </w:r>
+      <w:r>
+        <w:rPr>
+          <w:rFonts w:ascii="Times New Roman" w:eastAsia="Times New Roman" w:hAnsi="Times New Roman" w:cs="Times New Roman"/>
+        </w:rPr>
+        <w:t xml:space="preserve">, DOI: </w:t>
+      </w:r>
+      <w:hyperlink r:id="rId6">
+        <w:r>
+          <w:rPr>
+            <w:rStyle w:val="ab"/>
+            <w:rFonts w:ascii="Times New Roman" w:eastAsia="Times New Roman" w:hAnsi="Times New Roman" w:cs="Times New Roman"/>
+            <w:color w:val="000000" w:themeColor="text1"/>
+          </w:rPr>
+          <w:t>https://doi.org/10.5194/npg-2018-54</w:t>
+        </w:r>
+      </w:hyperlink>
+      <w:r>
+        <w:rPr>
+          <w:rFonts w:ascii="Times New Roman" w:eastAsia="Times New Roman" w:hAnsi="Times New Roman" w:cs="Times New Roman"/>
+          <w:color w:val="000000" w:themeColor="text1"/>
+        </w:rPr>
+        <w:t>.</w:t>
+      </w:r>
+    </w:p>
+    <w:p>
+      <w:pPr>
+        <w:rPr>
+          <w:rFonts w:ascii="Times New Roman" w:eastAsia="Times New Roman" w:hAnsi="Times New Roman" w:cs="Times New Roman"/>
+        </w:rPr>
+      </w:pPr>
+    </w:p>
+    <w:p>
+      <w:pPr>
+        <w:numPr>
+          <w:ilvl w:val="0"/>
+          <w:numId w:val="1"/>
+        </w:numPr>
+        <w:rPr>
+          <w:rFonts w:asciiTheme="minorHAnsi" w:eastAsiaTheme="minorEastAsia" w:hAnsiTheme="minorHAnsi"/>
+        </w:rPr>
+      </w:pPr>
+      <w:proofErr w:type="spellStart"/>
+      <w:r>
+        <w:rPr>
+          <w:rFonts w:ascii="Times New Roman" w:eastAsia="Times New Roman" w:hAnsi="Times New Roman" w:cs="Times New Roman"/>
+        </w:rPr>
+        <w:t>Zhai</w:t>
+      </w:r>
+      <w:proofErr w:type="spellEnd"/>
+      <w:r>
+        <w:rPr>
+          <w:rFonts w:ascii="Times New Roman" w:eastAsia="Times New Roman" w:hAnsi="Times New Roman" w:cs="Times New Roman"/>
+        </w:rPr>
+        <w:t xml:space="preserve">, L., Wang, X., </w:t>
+      </w:r>
+      <w:r>
+        <w:rPr>
+          <w:rFonts w:ascii="Times New Roman" w:eastAsia="Times New Roman" w:hAnsi="Times New Roman" w:cs="Times New Roman"/>
+          <w:b/>
+          <w:bCs/>
+        </w:rPr>
+        <w:t>Wang, P.</w:t>
+      </w:r>
+      <w:r>
+        <w:rPr>
+          <w:rFonts w:ascii="Times New Roman" w:eastAsia="Times New Roman" w:hAnsi="Times New Roman" w:cs="Times New Roman"/>
+        </w:rPr>
+        <w:t xml:space="preserve">, Zhang, B., </w:t>
+      </w:r>
+      <w:proofErr w:type="spellStart"/>
+      <w:r>
+        <w:rPr>
+          <w:rFonts w:ascii="Times New Roman" w:eastAsia="Times New Roman" w:hAnsi="Times New Roman" w:cs="Times New Roman"/>
+        </w:rPr>
+        <w:t>Miralles</w:t>
+      </w:r>
+      <w:proofErr w:type="spellEnd"/>
+      <w:r>
+        <w:rPr>
+          <w:rFonts w:ascii="Times New Roman" w:eastAsia="Times New Roman" w:hAnsi="Times New Roman" w:cs="Times New Roman"/>
+        </w:rPr>
+        <w:t xml:space="preserve">-Wilhelm, F., Sternberg, L., 2019. Vegetation and location of water inflow affect evaporation in a subtropical wetland as indicated by the deuterium excess method. </w:t>
+      </w:r>
+      <w:r>
+        <w:rPr>
+          <w:rFonts w:ascii="Times New Roman" w:eastAsia="Times New Roman" w:hAnsi="Times New Roman" w:cs="Times New Roman"/>
+          <w:i/>
+          <w:iCs/>
+        </w:rPr>
+        <w:t>Ecohydrolo</w:t>
+      </w:r>
+      <w:r>
+        <w:rPr>
+          <w:rFonts w:ascii="Times New Roman" w:eastAsia="Times New Roman" w:hAnsi="Times New Roman" w:cs="Times New Roman"/>
+        </w:rPr>
+        <w:t xml:space="preserve">gy, </w:t>
       </w:r>
       <w:hyperlink r:id="rId7">
         <w:r>
           <w:rPr>
-            <w:rStyle w:val="InternetLink"/>
-            <w:rFonts w:ascii="Times New Roman" w:hAnsi="Times New Roman" w:cs="Times New Roman"/>
+            <w:rStyle w:val="ab"/>
+            <w:rFonts w:ascii="Times New Roman" w:eastAsia="Times New Roman" w:hAnsi="Times New Roman" w:cs="Times New Roman"/>
+            <w:color w:val="00000A"/>
+          </w:rPr>
+          <w:t>DOI: https://doi.org/10.1002/eco.2082</w:t>
+        </w:r>
+      </w:hyperlink>
+    </w:p>
+    <w:p>
+      <w:pPr>
+        <w:rPr>
+          <w:rFonts w:ascii="Times New Roman" w:eastAsia="Times New Roman" w:hAnsi="Times New Roman" w:cs="Times New Roman"/>
+        </w:rPr>
+      </w:pPr>
+    </w:p>
+    <w:p>
+      <w:pPr>
+        <w:numPr>
+          <w:ilvl w:val="0"/>
+          <w:numId w:val="1"/>
+        </w:numPr>
+        <w:rPr>
+          <w:rFonts w:asciiTheme="minorHAnsi" w:eastAsiaTheme="minorEastAsia" w:hAnsiTheme="minorHAnsi"/>
+          <w:b/>
+          <w:bCs/>
+        </w:rPr>
+      </w:pPr>
+      <w:r>
+        <w:rPr>
+          <w:rFonts w:ascii="Times New Roman" w:eastAsia="Times New Roman" w:hAnsi="Times New Roman" w:cs="Times New Roman"/>
+          <w:b/>
+          <w:bCs/>
+        </w:rPr>
+        <w:t>Wang, P.</w:t>
+      </w:r>
+      <w:r>
+        <w:rPr>
+          <w:rFonts w:ascii="Times New Roman" w:eastAsia="Times New Roman" w:hAnsi="Times New Roman" w:cs="Times New Roman"/>
+        </w:rPr>
+        <w:t xml:space="preserve">, Özgökmen, T. M., 2018. Langmuir circulation with explicit surface waves from moving-mesh modelling. </w:t>
+      </w:r>
+      <w:r>
+        <w:rPr>
+          <w:rFonts w:ascii="Times New Roman" w:eastAsia="Times New Roman" w:hAnsi="Times New Roman" w:cs="Times New Roman"/>
+          <w:i/>
+          <w:iCs/>
+        </w:rPr>
+        <w:t>Geophysical Research Letters</w:t>
+      </w:r>
+      <w:r>
+        <w:rPr>
+          <w:rFonts w:ascii="Times New Roman" w:eastAsia="Times New Roman" w:hAnsi="Times New Roman" w:cs="Times New Roman"/>
+        </w:rPr>
+        <w:t xml:space="preserve">, </w:t>
+      </w:r>
+      <w:hyperlink r:id="rId8">
+        <w:r>
+          <w:rPr>
+            <w:rStyle w:val="ab"/>
+            <w:rFonts w:ascii="Times New Roman" w:eastAsia="Times New Roman" w:hAnsi="Times New Roman" w:cs="Times New Roman"/>
+            <w:color w:val="00000A"/>
+          </w:rPr>
+          <w:t>DOI: https://doi.org/10.1002/2017GL076009</w:t>
+        </w:r>
+      </w:hyperlink>
+      <w:r>
+        <w:rPr>
+          <w:rFonts w:ascii="Times New Roman" w:eastAsia="Times New Roman" w:hAnsi="Times New Roman" w:cs="Times New Roman"/>
+        </w:rPr>
+        <w:t>.</w:t>
+      </w:r>
+    </w:p>
+    <w:p>
+      <w:pPr>
+        <w:rPr>
+          <w:rFonts w:ascii="Times New Roman" w:eastAsia="Times New Roman" w:hAnsi="Times New Roman" w:cs="Times New Roman"/>
+        </w:rPr>
+      </w:pPr>
+    </w:p>
+    <w:p>
+      <w:pPr>
+        <w:numPr>
+          <w:ilvl w:val="0"/>
+          <w:numId w:val="1"/>
+        </w:numPr>
+        <w:rPr>
+          <w:rFonts w:asciiTheme="minorHAnsi" w:eastAsiaTheme="minorEastAsia" w:hAnsiTheme="minorHAnsi"/>
+          <w:b/>
+          <w:bCs/>
+        </w:rPr>
+      </w:pPr>
+      <w:r>
+        <w:rPr>
+          <w:rFonts w:ascii="Times New Roman" w:eastAsia="Times New Roman" w:hAnsi="Times New Roman" w:cs="Times New Roman"/>
+          <w:b/>
+          <w:bCs/>
+        </w:rPr>
+        <w:t>Wang, P.</w:t>
+      </w:r>
+      <w:r>
+        <w:rPr>
+          <w:rFonts w:ascii="Times New Roman" w:eastAsia="Times New Roman" w:hAnsi="Times New Roman" w:cs="Times New Roman"/>
+        </w:rPr>
+        <w:t xml:space="preserve">, Özgökmen, T. M., </w:t>
+      </w:r>
+      <w:proofErr w:type="spellStart"/>
+      <w:r>
+        <w:rPr>
+          <w:rFonts w:ascii="Times New Roman" w:eastAsia="Times New Roman" w:hAnsi="Times New Roman" w:cs="Times New Roman"/>
+        </w:rPr>
+        <w:t>Haza</w:t>
+      </w:r>
+      <w:proofErr w:type="spellEnd"/>
+      <w:r>
+        <w:rPr>
+          <w:rFonts w:ascii="Times New Roman" w:eastAsia="Times New Roman" w:hAnsi="Times New Roman" w:cs="Times New Roman"/>
+        </w:rPr>
+        <w:t xml:space="preserve">, A. C., 2016. Material dispersion by oceanic internal waves. </w:t>
+      </w:r>
+      <w:r>
+        <w:rPr>
+          <w:rFonts w:ascii="Times New Roman" w:eastAsia="Times New Roman" w:hAnsi="Times New Roman" w:cs="Times New Roman"/>
+          <w:i/>
+          <w:iCs/>
+        </w:rPr>
+        <w:t>Environmental Fluid Mechanics</w:t>
+      </w:r>
+      <w:r>
+        <w:rPr>
+          <w:rFonts w:ascii="Times New Roman" w:eastAsia="Times New Roman" w:hAnsi="Times New Roman" w:cs="Times New Roman"/>
+        </w:rPr>
+        <w:t xml:space="preserve">, </w:t>
+      </w:r>
+      <w:hyperlink r:id="rId9">
+        <w:r>
+          <w:rPr>
+            <w:rStyle w:val="ab"/>
+            <w:rFonts w:ascii="Times New Roman" w:eastAsia="Times New Roman" w:hAnsi="Times New Roman" w:cs="Times New Roman"/>
             <w:color w:val="000000" w:themeColor="text1"/>
           </w:rPr>
           <w:t>DOI:10.1007/s10652-016-9491-y</w:t>
@@ -1724,10 +1948,361 @@
       </w:hyperlink>
       <w:r>
         <w:rPr>
-          <w:rFonts w:ascii="Times New Roman" w:hAnsi="Times New Roman" w:cs="Times New Roman"/>
+          <w:rFonts w:ascii="Times New Roman" w:eastAsia="Times New Roman" w:hAnsi="Times New Roman" w:cs="Times New Roman"/>
           <w:color w:val="000000" w:themeColor="text1"/>
+          <w:u w:val="single"/>
         </w:rPr>
         <w:t>.</w:t>
+      </w:r>
+    </w:p>
+    <w:p>
+      <w:pPr>
+        <w:rPr>
+          <w:rFonts w:ascii="Times New Roman" w:eastAsia="Times New Roman" w:hAnsi="Times New Roman" w:cs="Times New Roman"/>
+          <w:color w:val="000000" w:themeColor="text1"/>
+          <w:u w:val="single"/>
+        </w:rPr>
+      </w:pPr>
+    </w:p>
+    <w:p>
+      <w:pPr>
+        <w:numPr>
+          <w:ilvl w:val="0"/>
+          <w:numId w:val="1"/>
+        </w:numPr>
+        <w:rPr>
+          <w:rFonts w:asciiTheme="minorHAnsi" w:eastAsiaTheme="minorEastAsia" w:hAnsiTheme="minorHAnsi"/>
+          <w:b/>
+          <w:bCs/>
+        </w:rPr>
+      </w:pPr>
+      <w:r>
+        <w:rPr>
+          <w:rFonts w:ascii="Times New Roman" w:eastAsia="Times New Roman" w:hAnsi="Times New Roman" w:cs="Times New Roman"/>
+          <w:b/>
+          <w:bCs/>
+        </w:rPr>
+        <w:t>Wang, P.</w:t>
+      </w:r>
+      <w:r>
+        <w:rPr>
+          <w:rFonts w:ascii="Times New Roman" w:eastAsia="Times New Roman" w:hAnsi="Times New Roman" w:cs="Times New Roman"/>
+        </w:rPr>
+        <w:t xml:space="preserve">, Özgökmen, T. M., 2016. Spiral inertial waves radiated from geophysical vortices. </w:t>
+      </w:r>
+      <w:r>
+        <w:rPr>
+          <w:rFonts w:ascii="Times New Roman" w:eastAsia="Times New Roman" w:hAnsi="Times New Roman" w:cs="Times New Roman"/>
+          <w:i/>
+          <w:iCs/>
+        </w:rPr>
+        <w:t>Ocean Modelling</w:t>
+      </w:r>
+      <w:r>
+        <w:rPr>
+          <w:rFonts w:ascii="Times New Roman" w:eastAsia="Times New Roman" w:hAnsi="Times New Roman" w:cs="Times New Roman"/>
+        </w:rPr>
+        <w:t xml:space="preserve">, </w:t>
+      </w:r>
+      <w:hyperlink r:id="rId10">
+        <w:r>
+          <w:rPr>
+            <w:rStyle w:val="ab"/>
+            <w:rFonts w:ascii="Times New Roman" w:eastAsia="Times New Roman" w:hAnsi="Times New Roman" w:cs="Times New Roman"/>
+            <w:color w:val="00000A"/>
+          </w:rPr>
+          <w:t>DOI: https://doi.org/10.1016/j.ocemod.2016.01.001</w:t>
+        </w:r>
+      </w:hyperlink>
+      <w:r>
+        <w:rPr>
+          <w:rFonts w:ascii="Times New Roman" w:eastAsia="Times New Roman" w:hAnsi="Times New Roman" w:cs="Times New Roman"/>
+        </w:rPr>
+        <w:t>.</w:t>
+      </w:r>
+    </w:p>
+    <w:p>
+      <w:pPr>
+        <w:rPr>
+          <w:rFonts w:ascii="Times New Roman" w:eastAsia="Times New Roman" w:hAnsi="Times New Roman" w:cs="Times New Roman"/>
+        </w:rPr>
+      </w:pPr>
+    </w:p>
+    <w:p>
+      <w:pPr>
+        <w:numPr>
+          <w:ilvl w:val="0"/>
+          <w:numId w:val="1"/>
+        </w:numPr>
+        <w:rPr>
+          <w:rFonts w:asciiTheme="minorHAnsi" w:eastAsiaTheme="minorEastAsia" w:hAnsiTheme="minorHAnsi"/>
+          <w:b/>
+          <w:bCs/>
+        </w:rPr>
+      </w:pPr>
+      <w:r>
+        <w:rPr>
+          <w:rFonts w:ascii="Times New Roman" w:eastAsia="Times New Roman" w:hAnsi="Times New Roman" w:cs="Times New Roman"/>
+          <w:b/>
+          <w:bCs/>
+        </w:rPr>
+        <w:t>Wang, P.</w:t>
+      </w:r>
+      <w:r>
+        <w:rPr>
+          <w:rFonts w:ascii="Times New Roman" w:eastAsia="Times New Roman" w:hAnsi="Times New Roman" w:cs="Times New Roman"/>
+        </w:rPr>
+        <w:t xml:space="preserve">, Özgökmen, T. M., 2015. How do hydrodynamic instabilities affect 3D transport in geophysical vortices? </w:t>
+      </w:r>
+      <w:r>
+        <w:rPr>
+          <w:rFonts w:ascii="Times New Roman" w:eastAsia="Times New Roman" w:hAnsi="Times New Roman" w:cs="Times New Roman"/>
+          <w:i/>
+          <w:iCs/>
+        </w:rPr>
+        <w:t>Ocean Modelling</w:t>
+      </w:r>
+      <w:r>
+        <w:rPr>
+          <w:rFonts w:ascii="Times New Roman" w:eastAsia="Times New Roman" w:hAnsi="Times New Roman" w:cs="Times New Roman"/>
+        </w:rPr>
+        <w:t xml:space="preserve">, </w:t>
+      </w:r>
+      <w:hyperlink r:id="rId11">
+        <w:r>
+          <w:rPr>
+            <w:rStyle w:val="ab"/>
+            <w:rFonts w:ascii="Times New Roman" w:eastAsia="Times New Roman" w:hAnsi="Times New Roman" w:cs="Times New Roman"/>
+            <w:color w:val="00000A"/>
+          </w:rPr>
+          <w:t>DOI: https://doi.org/10.1016/j.ocemod.2015.01.002</w:t>
+        </w:r>
+      </w:hyperlink>
+      <w:r>
+        <w:rPr>
+          <w:rFonts w:ascii="Times New Roman" w:eastAsia="Times New Roman" w:hAnsi="Times New Roman" w:cs="Times New Roman"/>
+        </w:rPr>
+        <w:t>.</w:t>
+      </w:r>
+    </w:p>
+    <w:p>
+      <w:pPr>
+        <w:rPr>
+          <w:rFonts w:ascii="Times New Roman" w:eastAsia="Times New Roman" w:hAnsi="Times New Roman" w:cs="Times New Roman"/>
+        </w:rPr>
+      </w:pPr>
+    </w:p>
+    <w:p>
+      <w:pPr>
+        <w:numPr>
+          <w:ilvl w:val="0"/>
+          <w:numId w:val="1"/>
+        </w:numPr>
+        <w:rPr>
+          <w:rFonts w:asciiTheme="minorHAnsi" w:eastAsiaTheme="minorEastAsia" w:hAnsiTheme="minorHAnsi"/>
+        </w:rPr>
+      </w:pPr>
+      <w:proofErr w:type="spellStart"/>
+      <w:r>
+        <w:rPr>
+          <w:rFonts w:ascii="Times New Roman" w:eastAsia="Times New Roman" w:hAnsi="Times New Roman" w:cs="Times New Roman"/>
+        </w:rPr>
+        <w:t>Rypina</w:t>
+      </w:r>
+      <w:proofErr w:type="spellEnd"/>
+      <w:r>
+        <w:rPr>
+          <w:rFonts w:ascii="Times New Roman" w:eastAsia="Times New Roman" w:hAnsi="Times New Roman" w:cs="Times New Roman"/>
+        </w:rPr>
+        <w:t xml:space="preserve">, I., Pratt, L. J., </w:t>
+      </w:r>
+      <w:r>
+        <w:rPr>
+          <w:rFonts w:ascii="Times New Roman" w:eastAsia="Times New Roman" w:hAnsi="Times New Roman" w:cs="Times New Roman"/>
+          <w:b/>
+          <w:bCs/>
+        </w:rPr>
+        <w:t>Wang, P.</w:t>
+      </w:r>
+      <w:r>
+        <w:rPr>
+          <w:rFonts w:ascii="Times New Roman" w:eastAsia="Times New Roman" w:hAnsi="Times New Roman" w:cs="Times New Roman"/>
+        </w:rPr>
+        <w:t xml:space="preserve">, Özgökmen, T. M., </w:t>
+      </w:r>
+      <w:proofErr w:type="spellStart"/>
+      <w:r>
+        <w:rPr>
+          <w:rFonts w:ascii="Times New Roman" w:eastAsia="Times New Roman" w:hAnsi="Times New Roman" w:cs="Times New Roman"/>
+        </w:rPr>
+        <w:t>Mezić</w:t>
+      </w:r>
+      <w:proofErr w:type="spellEnd"/>
+      <w:r>
+        <w:rPr>
+          <w:rFonts w:ascii="Times New Roman" w:eastAsia="Times New Roman" w:hAnsi="Times New Roman" w:cs="Times New Roman"/>
+        </w:rPr>
+        <w:t xml:space="preserve">, I., 2015. Resonance phenomena in 3D time-dependent volume-preserving flows with symmetries. </w:t>
+      </w:r>
+      <w:r>
+        <w:rPr>
+          <w:rFonts w:ascii="Times New Roman" w:eastAsia="Times New Roman" w:hAnsi="Times New Roman" w:cs="Times New Roman"/>
+          <w:i/>
+          <w:iCs/>
+        </w:rPr>
+        <w:t>Chaos</w:t>
+      </w:r>
+      <w:r>
+        <w:rPr>
+          <w:rFonts w:ascii="Times New Roman" w:eastAsia="Times New Roman" w:hAnsi="Times New Roman" w:cs="Times New Roman"/>
+        </w:rPr>
+        <w:t xml:space="preserve">, </w:t>
+      </w:r>
+      <w:hyperlink r:id="rId12">
+        <w:r>
+          <w:rPr>
+            <w:rStyle w:val="ab"/>
+            <w:rFonts w:ascii="Times New Roman" w:eastAsia="Times New Roman" w:hAnsi="Times New Roman" w:cs="Times New Roman"/>
+            <w:color w:val="00000A"/>
+          </w:rPr>
+          <w:t>DOI: https://doi.org/10.1063/1.4916086</w:t>
+        </w:r>
+      </w:hyperlink>
+      <w:r>
+        <w:rPr>
+          <w:rFonts w:ascii="Times New Roman" w:eastAsia="Times New Roman" w:hAnsi="Times New Roman" w:cs="Times New Roman"/>
+        </w:rPr>
+        <w:t>.</w:t>
+      </w:r>
+    </w:p>
+    <w:p>
+      <w:pPr>
+        <w:rPr>
+          <w:rFonts w:eastAsia="Calibri" w:cs="Calibri"/>
+        </w:rPr>
+      </w:pPr>
+    </w:p>
+    <w:p>
+      <w:pPr>
+        <w:numPr>
+          <w:ilvl w:val="0"/>
+          <w:numId w:val="1"/>
+        </w:numPr>
+        <w:rPr>
+          <w:rFonts w:asciiTheme="minorHAnsi" w:eastAsiaTheme="minorEastAsia" w:hAnsiTheme="minorHAnsi"/>
+        </w:rPr>
+      </w:pPr>
+      <w:r>
+        <w:rPr>
+          <w:rFonts w:ascii="Times New Roman" w:eastAsia="Times New Roman" w:hAnsi="Times New Roman" w:cs="Times New Roman"/>
+        </w:rPr>
+        <w:t xml:space="preserve">Pratt, L. J., </w:t>
+      </w:r>
+      <w:proofErr w:type="spellStart"/>
+      <w:r>
+        <w:rPr>
+          <w:rFonts w:ascii="Times New Roman" w:eastAsia="Times New Roman" w:hAnsi="Times New Roman" w:cs="Times New Roman"/>
+        </w:rPr>
+        <w:t>Rypina</w:t>
+      </w:r>
+      <w:proofErr w:type="spellEnd"/>
+      <w:r>
+        <w:rPr>
+          <w:rFonts w:ascii="Times New Roman" w:eastAsia="Times New Roman" w:hAnsi="Times New Roman" w:cs="Times New Roman"/>
+        </w:rPr>
+        <w:t xml:space="preserve">, I. I., Özgökmen, T. M., </w:t>
+      </w:r>
+      <w:r>
+        <w:rPr>
+          <w:rFonts w:ascii="Times New Roman" w:eastAsia="Times New Roman" w:hAnsi="Times New Roman" w:cs="Times New Roman"/>
+          <w:b/>
+          <w:bCs/>
+        </w:rPr>
+        <w:t>Wang, P.</w:t>
+      </w:r>
+      <w:r>
+        <w:rPr>
+          <w:rFonts w:ascii="Times New Roman" w:eastAsia="Times New Roman" w:hAnsi="Times New Roman" w:cs="Times New Roman"/>
+        </w:rPr>
+        <w:t xml:space="preserve">, Childs, H., </w:t>
+      </w:r>
+      <w:proofErr w:type="spellStart"/>
+      <w:r>
+        <w:rPr>
+          <w:rFonts w:ascii="Times New Roman" w:eastAsia="Times New Roman" w:hAnsi="Times New Roman" w:cs="Times New Roman"/>
+        </w:rPr>
+        <w:t>Bebieva</w:t>
+      </w:r>
+      <w:proofErr w:type="spellEnd"/>
+      <w:r>
+        <w:rPr>
+          <w:rFonts w:ascii="Times New Roman" w:eastAsia="Times New Roman" w:hAnsi="Times New Roman" w:cs="Times New Roman"/>
+        </w:rPr>
+        <w:t xml:space="preserve">, Y., 2014. Chaotic advection in a steady, three-dimensional, Ekman-driven eddy. </w:t>
+      </w:r>
+      <w:r>
+        <w:rPr>
+          <w:rFonts w:ascii="Times New Roman" w:eastAsia="Times New Roman" w:hAnsi="Times New Roman" w:cs="Times New Roman"/>
+          <w:i/>
+          <w:iCs/>
+        </w:rPr>
+        <w:t>Journal of Fluid Mechanics</w:t>
+      </w:r>
+      <w:r>
+        <w:rPr>
+          <w:rFonts w:ascii="Times New Roman" w:eastAsia="Times New Roman" w:hAnsi="Times New Roman" w:cs="Times New Roman"/>
+        </w:rPr>
+        <w:t xml:space="preserve">, </w:t>
+      </w:r>
+      <w:hyperlink r:id="rId13">
+        <w:r>
+          <w:rPr>
+            <w:rStyle w:val="ab"/>
+            <w:rFonts w:ascii="Times New Roman" w:eastAsia="Times New Roman" w:hAnsi="Times New Roman" w:cs="Times New Roman"/>
+            <w:color w:val="00000A"/>
+          </w:rPr>
+          <w:t>DOI: https://doi.org/10.1017/jfm.2013.583</w:t>
+        </w:r>
+      </w:hyperlink>
+      <w:r>
+        <w:rPr>
+          <w:rFonts w:ascii="Times New Roman" w:eastAsia="Times New Roman" w:hAnsi="Times New Roman" w:cs="Times New Roman"/>
+        </w:rPr>
+        <w:t>.</w:t>
+      </w:r>
+    </w:p>
+    <w:p>
+      <w:pPr>
+        <w:rPr>
+          <w:rFonts w:ascii="Times New Roman" w:hAnsi="Times New Roman" w:cs="Times New Roman"/>
+        </w:rPr>
+      </w:pPr>
+    </w:p>
+    <w:p>
+      <w:pPr>
+        <w:rPr>
+          <w:rFonts w:ascii="Times New Roman" w:hAnsi="Times New Roman" w:cs="Times New Roman"/>
+        </w:rPr>
+      </w:pPr>
+    </w:p>
+    <w:p>
+      <w:pPr>
+        <w:rPr>
+          <w:rFonts w:ascii="Times New Roman" w:hAnsi="Times New Roman" w:cs="Times New Roman"/>
+          <w:i/>
+          <w:sz w:val="28"/>
+          <w:szCs w:val="28"/>
+        </w:rPr>
+      </w:pPr>
+      <w:r>
+        <w:rPr>
+          <w:rFonts w:ascii="Times New Roman" w:hAnsi="Times New Roman" w:cs="Times New Roman"/>
+          <w:i/>
+          <w:sz w:val="28"/>
+          <w:szCs w:val="28"/>
+          <w:lang w:eastAsia="zh-CN"/>
+        </w:rPr>
+        <w:t>会议文章：</w:t>
       </w:r>
     </w:p>
     <w:p>
@@ -1744,7 +2319,38 @@
           <w:ilvl w:val="0"/>
           <w:numId w:val="1"/>
         </w:numPr>
-      </w:pPr>
+        <w:rPr>
+          <w:rFonts w:ascii="Times New Roman" w:hAnsi="Times New Roman" w:cs="Times New Roman"/>
+        </w:rPr>
+      </w:pPr>
+      <w:proofErr w:type="spellStart"/>
+      <w:r>
+        <w:rPr>
+          <w:rFonts w:ascii="Times New Roman" w:hAnsi="Times New Roman" w:cs="Times New Roman"/>
+        </w:rPr>
+        <w:t>Zambianchi</w:t>
+      </w:r>
+      <w:proofErr w:type="spellEnd"/>
+      <w:r>
+        <w:rPr>
+          <w:rFonts w:ascii="Times New Roman" w:hAnsi="Times New Roman" w:cs="Times New Roman"/>
+        </w:rPr>
+        <w:t xml:space="preserve">, E., </w:t>
+      </w:r>
+      <w:proofErr w:type="spellStart"/>
+      <w:r>
+        <w:rPr>
+          <w:rFonts w:ascii="Times New Roman" w:hAnsi="Times New Roman" w:cs="Times New Roman"/>
+        </w:rPr>
+        <w:t>Poulain</w:t>
+      </w:r>
+      <w:proofErr w:type="spellEnd"/>
+      <w:r>
+        <w:rPr>
+          <w:rFonts w:ascii="Times New Roman" w:hAnsi="Times New Roman" w:cs="Times New Roman"/>
+        </w:rPr>
+        <w:t xml:space="preserve">, P., </w:t>
+      </w:r>
       <w:r>
         <w:rPr>
           <w:rFonts w:ascii="Times New Roman" w:hAnsi="Times New Roman" w:cs="Times New Roman"/>
@@ -1756,50 +2362,210 @@
         <w:rPr>
           <w:rFonts w:ascii="Times New Roman" w:hAnsi="Times New Roman" w:cs="Times New Roman"/>
         </w:rPr>
-        <w:t xml:space="preserve">, Özgökmen, T. M., 2016. Spiral inertial waves radiated from geophysical vortices. </w:t>
+        <w:t xml:space="preserve">, </w:t>
+      </w:r>
+      <w:proofErr w:type="spellStart"/>
+      <w:r>
+        <w:rPr>
+          <w:rFonts w:ascii="Times New Roman" w:hAnsi="Times New Roman" w:cs="Times New Roman"/>
+        </w:rPr>
+        <w:t>Kalampokis</w:t>
+      </w:r>
+      <w:proofErr w:type="spellEnd"/>
+      <w:r>
+        <w:rPr>
+          <w:rFonts w:ascii="Times New Roman" w:hAnsi="Times New Roman" w:cs="Times New Roman"/>
+        </w:rPr>
+        <w:t xml:space="preserve">, A., Berta, M., </w:t>
+      </w:r>
+      <w:proofErr w:type="spellStart"/>
+      <w:r>
+        <w:rPr>
+          <w:rFonts w:ascii="Times New Roman" w:hAnsi="Times New Roman" w:cs="Times New Roman"/>
+        </w:rPr>
+        <w:t>Borghini</w:t>
+      </w:r>
+      <w:proofErr w:type="spellEnd"/>
+      <w:r>
+        <w:rPr>
+          <w:rFonts w:ascii="Times New Roman" w:hAnsi="Times New Roman" w:cs="Times New Roman"/>
+        </w:rPr>
+        <w:t xml:space="preserve">, M., </w:t>
+      </w:r>
+      <w:proofErr w:type="spellStart"/>
+      <w:r>
+        <w:rPr>
+          <w:rFonts w:ascii="Times New Roman" w:hAnsi="Times New Roman" w:cs="Times New Roman"/>
+        </w:rPr>
+        <w:t>Buonocore</w:t>
+      </w:r>
+      <w:proofErr w:type="spellEnd"/>
+      <w:r>
+        <w:rPr>
+          <w:rFonts w:ascii="Times New Roman" w:hAnsi="Times New Roman" w:cs="Times New Roman"/>
+        </w:rPr>
+        <w:t xml:space="preserve">, B., </w:t>
+      </w:r>
+      <w:proofErr w:type="spellStart"/>
+      <w:r>
+        <w:rPr>
+          <w:rFonts w:ascii="Times New Roman" w:hAnsi="Times New Roman" w:cs="Times New Roman"/>
+        </w:rPr>
+        <w:t>Cianelli</w:t>
+      </w:r>
+      <w:proofErr w:type="spellEnd"/>
+      <w:r>
+        <w:rPr>
+          <w:rFonts w:ascii="Times New Roman" w:hAnsi="Times New Roman" w:cs="Times New Roman"/>
+        </w:rPr>
+        <w:t xml:space="preserve">, D., Falco, P., </w:t>
+      </w:r>
+      <w:proofErr w:type="spellStart"/>
+      <w:r>
+        <w:rPr>
+          <w:rFonts w:ascii="Times New Roman" w:hAnsi="Times New Roman" w:cs="Times New Roman"/>
+        </w:rPr>
+        <w:t>Gerin</w:t>
+      </w:r>
+      <w:proofErr w:type="spellEnd"/>
+      <w:r>
+        <w:rPr>
+          <w:rFonts w:ascii="Times New Roman" w:hAnsi="Times New Roman" w:cs="Times New Roman"/>
+        </w:rPr>
+        <w:t xml:space="preserve">, R., </w:t>
+      </w:r>
+      <w:proofErr w:type="spellStart"/>
+      <w:r>
+        <w:rPr>
+          <w:rFonts w:ascii="Times New Roman" w:hAnsi="Times New Roman" w:cs="Times New Roman"/>
+        </w:rPr>
+        <w:t>Iermano</w:t>
+      </w:r>
+      <w:proofErr w:type="spellEnd"/>
+      <w:r>
+        <w:rPr>
+          <w:rFonts w:ascii="Times New Roman" w:hAnsi="Times New Roman" w:cs="Times New Roman"/>
+        </w:rPr>
+        <w:t xml:space="preserve">, I., </w:t>
+      </w:r>
+      <w:proofErr w:type="spellStart"/>
+      <w:r>
+        <w:rPr>
+          <w:rFonts w:ascii="Times New Roman" w:hAnsi="Times New Roman" w:cs="Times New Roman"/>
+        </w:rPr>
+        <w:t>Mantovani</w:t>
+      </w:r>
+      <w:proofErr w:type="spellEnd"/>
+      <w:r>
+        <w:rPr>
+          <w:rFonts w:ascii="Times New Roman" w:hAnsi="Times New Roman" w:cs="Times New Roman"/>
+        </w:rPr>
+        <w:t xml:space="preserve">, C., Nicolaides, G., Özgökmen, T., </w:t>
+      </w:r>
+      <w:proofErr w:type="spellStart"/>
+      <w:r>
+        <w:rPr>
+          <w:rFonts w:ascii="Times New Roman" w:hAnsi="Times New Roman" w:cs="Times New Roman"/>
+        </w:rPr>
+        <w:t>Sofianos</w:t>
+      </w:r>
+      <w:proofErr w:type="spellEnd"/>
+      <w:r>
+        <w:rPr>
+          <w:rFonts w:ascii="Times New Roman" w:hAnsi="Times New Roman" w:cs="Times New Roman"/>
+        </w:rPr>
+        <w:t xml:space="preserve">, S., </w:t>
+      </w:r>
+      <w:proofErr w:type="spellStart"/>
+      <w:r>
+        <w:rPr>
+          <w:rFonts w:ascii="Times New Roman" w:hAnsi="Times New Roman" w:cs="Times New Roman"/>
+        </w:rPr>
+        <w:t>Uttieri</w:t>
+      </w:r>
+      <w:proofErr w:type="spellEnd"/>
+      <w:r>
+        <w:rPr>
+          <w:rFonts w:ascii="Times New Roman" w:hAnsi="Times New Roman" w:cs="Times New Roman"/>
+        </w:rPr>
+        <w:t xml:space="preserve">, M., </w:t>
+      </w:r>
+      <w:proofErr w:type="spellStart"/>
+      <w:r>
+        <w:rPr>
+          <w:rFonts w:ascii="Times New Roman" w:hAnsi="Times New Roman" w:cs="Times New Roman"/>
+        </w:rPr>
+        <w:t>Zervakis</w:t>
+      </w:r>
+      <w:proofErr w:type="spellEnd"/>
+      <w:r>
+        <w:rPr>
+          <w:rFonts w:ascii="Times New Roman" w:hAnsi="Times New Roman" w:cs="Times New Roman"/>
+        </w:rPr>
+        <w:t xml:space="preserve">, V., 2013. Surface circulation in the Gulf of Naples during the </w:t>
+      </w:r>
+      <w:proofErr w:type="spellStart"/>
+      <w:r>
+        <w:rPr>
+          <w:rFonts w:ascii="Times New Roman" w:hAnsi="Times New Roman" w:cs="Times New Roman"/>
+        </w:rPr>
+        <w:t>GELaTo</w:t>
+      </w:r>
+      <w:proofErr w:type="spellEnd"/>
+      <w:r>
+        <w:rPr>
+          <w:rFonts w:ascii="Times New Roman" w:hAnsi="Times New Roman" w:cs="Times New Roman"/>
+        </w:rPr>
+        <w:t xml:space="preserve"> 2012 experiment.</w:t>
+      </w:r>
+      <w:r>
+        <w:rPr>
+          <w:rFonts w:ascii="Times" w:hAnsi="Times" w:cs="Times"/>
+          <w:sz w:val="32"/>
+          <w:szCs w:val="32"/>
+        </w:rPr>
+        <w:t xml:space="preserve"> </w:t>
       </w:r>
       <w:r>
         <w:rPr>
           <w:rFonts w:ascii="Times New Roman" w:hAnsi="Times New Roman" w:cs="Times New Roman"/>
           <w:i/>
         </w:rPr>
-        <w:t>Ocean Modelling</w:t>
-      </w:r>
-      <w:r>
-        <w:rPr>
-          <w:rFonts w:ascii="Times New Roman" w:hAnsi="Times New Roman" w:cs="Times New Roman"/>
-        </w:rPr>
-        <w:t>,</w:t>
-      </w:r>
-      <w:r>
-        <w:t xml:space="preserve"> </w:t>
-      </w:r>
-      <w:hyperlink r:id="rId8">
-        <w:proofErr w:type="gramStart"/>
-        <w:r>
-          <w:rPr>
-            <w:rStyle w:val="InternetLink"/>
-            <w:rFonts w:ascii="Times New Roman" w:hAnsi="Times New Roman" w:cs="Times New Roman"/>
-            <w:color w:val="000000" w:themeColor="text1"/>
-          </w:rPr>
-          <w:t>DOI:10.1016/j.ocemod</w:t>
-        </w:r>
-        <w:proofErr w:type="gramEnd"/>
-        <w:r>
-          <w:rPr>
-            <w:rStyle w:val="InternetLink"/>
-            <w:rFonts w:ascii="Times New Roman" w:hAnsi="Times New Roman" w:cs="Times New Roman"/>
-            <w:color w:val="000000" w:themeColor="text1"/>
-          </w:rPr>
-          <w:t>.2016.01.001</w:t>
-        </w:r>
-      </w:hyperlink>
-      <w:r>
-        <w:rPr>
-          <w:rFonts w:ascii="Times New Roman" w:hAnsi="Times New Roman" w:cs="Times New Roman"/>
-          <w:color w:val="000000" w:themeColor="text1"/>
-        </w:rPr>
-        <w:t>.</w:t>
+        <w:t>40th CIESM Congress – Marseille, France, October 2013.</w:t>
+      </w:r>
+    </w:p>
+    <w:p>
+      <w:pPr>
+        <w:rPr>
+          <w:rFonts w:ascii="Times New Roman" w:hAnsi="Times New Roman" w:cs="Times New Roman"/>
+        </w:rPr>
+      </w:pPr>
+    </w:p>
+    <w:p>
+      <w:pPr>
+        <w:rPr>
+          <w:rFonts w:ascii="Times New Roman" w:hAnsi="Times New Roman" w:cs="Times New Roman"/>
+        </w:rPr>
+      </w:pPr>
+    </w:p>
+    <w:p>
+      <w:pPr>
+        <w:rPr>
+          <w:rFonts w:ascii="Times New Roman" w:hAnsi="Times New Roman" w:cs="Times New Roman"/>
+          <w:i/>
+          <w:sz w:val="28"/>
+          <w:szCs w:val="28"/>
+        </w:rPr>
+      </w:pPr>
+      <w:r>
+        <w:rPr>
+          <w:rFonts w:ascii="Times New Roman" w:hAnsi="Times New Roman" w:cs="Times New Roman"/>
+          <w:i/>
+          <w:sz w:val="28"/>
+          <w:szCs w:val="28"/>
+          <w:lang w:eastAsia="zh-CN"/>
+        </w:rPr>
+        <w:t>博士专题论文：</w:t>
       </w:r>
     </w:p>
     <w:p>
@@ -1828,14 +2594,14 @@
         <w:rPr>
           <w:rFonts w:ascii="Times New Roman" w:hAnsi="Times New Roman" w:cs="Times New Roman"/>
         </w:rPr>
-        <w:t xml:space="preserve">, Özgökmen, T. M., 2015. How do hydrodynamic instabilities affect 3D transport in geophysical vortices? </w:t>
+        <w:t xml:space="preserve">, 2016. Material dispersion by ocean eddies and waves. </w:t>
       </w:r>
       <w:r>
         <w:rPr>
           <w:rFonts w:ascii="Times New Roman" w:hAnsi="Times New Roman" w:cs="Times New Roman"/>
           <w:i/>
         </w:rPr>
-        <w:t>Ocean Modelling</w:t>
+        <w:t>Open Access Dissertations</w:t>
       </w:r>
       <w:r>
         <w:rPr>
@@ -1843,547 +2609,7 @@
         </w:rPr>
         <w:t xml:space="preserve">, </w:t>
       </w:r>
-      <w:hyperlink r:id="rId9">
-        <w:proofErr w:type="gramStart"/>
-        <w:r>
-          <w:rPr>
-            <w:rStyle w:val="InternetLink"/>
-            <w:rFonts w:ascii="Times New Roman" w:hAnsi="Times New Roman" w:cs="Times New Roman"/>
-            <w:color w:val="000000" w:themeColor="text1"/>
-          </w:rPr>
-          <w:t>DOI:10.1016/j.ocemod</w:t>
-        </w:r>
-        <w:proofErr w:type="gramEnd"/>
-        <w:r>
-          <w:rPr>
-            <w:rStyle w:val="InternetLink"/>
-            <w:rFonts w:ascii="Times New Roman" w:hAnsi="Times New Roman" w:cs="Times New Roman"/>
-            <w:color w:val="000000" w:themeColor="text1"/>
-          </w:rPr>
-          <w:t>.2015.01.002</w:t>
-        </w:r>
-      </w:hyperlink>
-      <w:r>
-        <w:rPr>
-          <w:rFonts w:ascii="Times New Roman" w:hAnsi="Times New Roman" w:cs="Times New Roman"/>
-          <w:color w:val="000000" w:themeColor="text1"/>
-        </w:rPr>
-        <w:t>.</w:t>
-      </w:r>
-    </w:p>
-    <w:p>
-      <w:pPr>
-        <w:rPr>
-          <w:rFonts w:ascii="Times New Roman" w:hAnsi="Times New Roman" w:cs="Times New Roman"/>
-        </w:rPr>
-      </w:pPr>
-    </w:p>
-    <w:p>
-      <w:pPr>
-        <w:pStyle w:val="a8"/>
-        <w:numPr>
-          <w:ilvl w:val="0"/>
-          <w:numId w:val="1"/>
-        </w:numPr>
-      </w:pPr>
-      <w:proofErr w:type="spellStart"/>
-      <w:r>
-        <w:rPr>
-          <w:rFonts w:ascii="Times New Roman" w:hAnsi="Times New Roman" w:cs="Times New Roman"/>
-        </w:rPr>
-        <w:t>Rypina</w:t>
-      </w:r>
-      <w:proofErr w:type="spellEnd"/>
-      <w:r>
-        <w:rPr>
-          <w:rFonts w:ascii="Times New Roman" w:hAnsi="Times New Roman" w:cs="Times New Roman"/>
-        </w:rPr>
-        <w:t xml:space="preserve">, I., Pratt, L. J., </w:t>
-      </w:r>
-      <w:r>
-        <w:rPr>
-          <w:rFonts w:ascii="Times New Roman" w:hAnsi="Times New Roman" w:cs="Times New Roman"/>
-          <w:b/>
-        </w:rPr>
-        <w:t>Wang, P.</w:t>
-      </w:r>
-      <w:r>
-        <w:rPr>
-          <w:rFonts w:ascii="Times New Roman" w:hAnsi="Times New Roman" w:cs="Times New Roman"/>
-        </w:rPr>
-        <w:t xml:space="preserve">, Özgökmen, T. M., </w:t>
-      </w:r>
-      <w:proofErr w:type="spellStart"/>
-      <w:r>
-        <w:rPr>
-          <w:rFonts w:ascii="Times New Roman" w:hAnsi="Times New Roman" w:cs="Times New Roman"/>
-        </w:rPr>
-        <w:t>Mezić</w:t>
-      </w:r>
-      <w:proofErr w:type="spellEnd"/>
-      <w:r>
-        <w:rPr>
-          <w:rFonts w:ascii="Times New Roman" w:hAnsi="Times New Roman" w:cs="Times New Roman"/>
-        </w:rPr>
-        <w:t xml:space="preserve">, I., 2015. Resonance phenomena in 3D time-dependent volume-preserving flows with symmetries. </w:t>
-      </w:r>
-      <w:r>
-        <w:rPr>
-          <w:rFonts w:ascii="Times New Roman" w:hAnsi="Times New Roman" w:cs="Times New Roman"/>
-          <w:i/>
-        </w:rPr>
-        <w:t>Chaos</w:t>
-      </w:r>
-      <w:r>
-        <w:rPr>
-          <w:rFonts w:ascii="Times New Roman" w:hAnsi="Times New Roman" w:cs="Times New Roman"/>
-        </w:rPr>
-        <w:t xml:space="preserve">, </w:t>
-      </w:r>
-      <w:hyperlink r:id="rId10">
-        <w:r>
-          <w:rPr>
-            <w:rStyle w:val="InternetLink"/>
-            <w:rFonts w:ascii="Times New Roman" w:hAnsi="Times New Roman" w:cs="Times New Roman"/>
-            <w:color w:val="000000" w:themeColor="text1"/>
-          </w:rPr>
-          <w:t>DOI:10.1063/1.4916086</w:t>
-        </w:r>
-      </w:hyperlink>
-      <w:r>
-        <w:rPr>
-          <w:rFonts w:ascii="Times New Roman" w:hAnsi="Times New Roman" w:cs="Times New Roman"/>
-          <w:color w:val="000000" w:themeColor="text1"/>
-        </w:rPr>
-        <w:t>.</w:t>
-      </w:r>
-    </w:p>
-    <w:p/>
-    <w:p>
-      <w:pPr>
-        <w:pStyle w:val="a8"/>
-        <w:numPr>
-          <w:ilvl w:val="0"/>
-          <w:numId w:val="1"/>
-        </w:numPr>
-      </w:pPr>
-      <w:r>
-        <w:rPr>
-          <w:rFonts w:ascii="Times New Roman" w:hAnsi="Times New Roman" w:cs="Times New Roman"/>
-        </w:rPr>
-        <w:t xml:space="preserve">Pratt, L. J., </w:t>
-      </w:r>
-      <w:proofErr w:type="spellStart"/>
-      <w:r>
-        <w:rPr>
-          <w:rFonts w:ascii="Times New Roman" w:hAnsi="Times New Roman" w:cs="Times New Roman"/>
-        </w:rPr>
-        <w:t>Rypina</w:t>
-      </w:r>
-      <w:proofErr w:type="spellEnd"/>
-      <w:r>
-        <w:rPr>
-          <w:rFonts w:ascii="Times New Roman" w:hAnsi="Times New Roman" w:cs="Times New Roman"/>
-        </w:rPr>
-        <w:t xml:space="preserve">, I. I., Özgökmen, T. M., </w:t>
-      </w:r>
-      <w:r>
-        <w:rPr>
-          <w:rFonts w:ascii="Times New Roman" w:hAnsi="Times New Roman" w:cs="Times New Roman"/>
-          <w:b/>
-        </w:rPr>
-        <w:t>Wang, P.</w:t>
-      </w:r>
-      <w:r>
-        <w:rPr>
-          <w:rFonts w:ascii="Times New Roman" w:hAnsi="Times New Roman" w:cs="Times New Roman"/>
-        </w:rPr>
-        <w:t xml:space="preserve">, Childs, H., </w:t>
-      </w:r>
-      <w:proofErr w:type="spellStart"/>
-      <w:r>
-        <w:rPr>
-          <w:rFonts w:ascii="Times New Roman" w:hAnsi="Times New Roman" w:cs="Times New Roman"/>
-        </w:rPr>
-        <w:t>Bebieva</w:t>
-      </w:r>
-      <w:proofErr w:type="spellEnd"/>
-      <w:r>
-        <w:rPr>
-          <w:rFonts w:ascii="Times New Roman" w:hAnsi="Times New Roman" w:cs="Times New Roman"/>
-        </w:rPr>
-        <w:t xml:space="preserve">, Y., 2014. Chaotic advection in a steady, three-dimensional, Ekman-driven eddy. </w:t>
-      </w:r>
-      <w:r>
-        <w:rPr>
-          <w:rFonts w:ascii="Times New Roman" w:hAnsi="Times New Roman" w:cs="Times New Roman"/>
-          <w:i/>
-        </w:rPr>
-        <w:t>Journal of Fluid Mechanics</w:t>
-      </w:r>
-      <w:r>
-        <w:rPr>
-          <w:rFonts w:ascii="Times New Roman" w:hAnsi="Times New Roman" w:cs="Times New Roman"/>
-        </w:rPr>
-        <w:t xml:space="preserve">, </w:t>
-      </w:r>
-      <w:hyperlink r:id="rId11">
-        <w:r>
-          <w:rPr>
-            <w:rStyle w:val="InternetLink"/>
-            <w:rFonts w:ascii="Times New Roman" w:hAnsi="Times New Roman" w:cs="Times New Roman"/>
-            <w:color w:val="000000" w:themeColor="text1"/>
-          </w:rPr>
-          <w:t>DOI:10.1017/jfm.2013.583</w:t>
-        </w:r>
-      </w:hyperlink>
-      <w:r>
-        <w:rPr>
-          <w:rFonts w:ascii="Times New Roman" w:hAnsi="Times New Roman" w:cs="Times New Roman"/>
-          <w:color w:val="000000" w:themeColor="text1"/>
-        </w:rPr>
-        <w:t>.</w:t>
-      </w:r>
-    </w:p>
-    <w:p>
-      <w:pPr>
-        <w:rPr>
-          <w:rFonts w:ascii="Times New Roman" w:hAnsi="Times New Roman" w:cs="Times New Roman"/>
-        </w:rPr>
-      </w:pPr>
-    </w:p>
-    <w:p>
-      <w:pPr>
-        <w:rPr>
-          <w:rFonts w:ascii="Times New Roman" w:hAnsi="Times New Roman" w:cs="Times New Roman"/>
-        </w:rPr>
-      </w:pPr>
-    </w:p>
-    <w:p>
-      <w:pPr>
-        <w:rPr>
-          <w:rFonts w:ascii="Times New Roman" w:hAnsi="Times New Roman" w:cs="Times New Roman"/>
-          <w:i/>
-          <w:sz w:val="28"/>
-          <w:szCs w:val="28"/>
-        </w:rPr>
-      </w:pPr>
-      <w:r>
-        <w:rPr>
-          <w:rFonts w:ascii="Times New Roman" w:hAnsi="Times New Roman" w:cs="Times New Roman"/>
-          <w:i/>
-          <w:sz w:val="28"/>
-          <w:szCs w:val="28"/>
-          <w:lang w:eastAsia="zh-CN"/>
-        </w:rPr>
-        <w:t>会议文章：</w:t>
-      </w:r>
-    </w:p>
-    <w:p>
-      <w:pPr>
-        <w:rPr>
-          <w:rFonts w:ascii="Times New Roman" w:hAnsi="Times New Roman" w:cs="Times New Roman"/>
-        </w:rPr>
-      </w:pPr>
-    </w:p>
-    <w:p>
-      <w:pPr>
-        <w:pStyle w:val="a8"/>
-        <w:numPr>
-          <w:ilvl w:val="0"/>
-          <w:numId w:val="1"/>
-        </w:numPr>
-        <w:rPr>
-          <w:rFonts w:ascii="Times New Roman" w:hAnsi="Times New Roman" w:cs="Times New Roman"/>
-        </w:rPr>
-      </w:pPr>
-      <w:proofErr w:type="spellStart"/>
-      <w:r>
-        <w:rPr>
-          <w:rFonts w:ascii="Times New Roman" w:hAnsi="Times New Roman" w:cs="Times New Roman"/>
-        </w:rPr>
-        <w:t>Zambianchi</w:t>
-      </w:r>
-      <w:proofErr w:type="spellEnd"/>
-      <w:r>
-        <w:rPr>
-          <w:rFonts w:ascii="Times New Roman" w:hAnsi="Times New Roman" w:cs="Times New Roman"/>
-        </w:rPr>
-        <w:t xml:space="preserve">, E., </w:t>
-      </w:r>
-      <w:proofErr w:type="spellStart"/>
-      <w:r>
-        <w:rPr>
-          <w:rFonts w:ascii="Times New Roman" w:hAnsi="Times New Roman" w:cs="Times New Roman"/>
-        </w:rPr>
-        <w:t>Poulain</w:t>
-      </w:r>
-      <w:proofErr w:type="spellEnd"/>
-      <w:r>
-        <w:rPr>
-          <w:rFonts w:ascii="Times New Roman" w:hAnsi="Times New Roman" w:cs="Times New Roman"/>
-        </w:rPr>
-        <w:t xml:space="preserve">, P., </w:t>
-      </w:r>
-      <w:r>
-        <w:rPr>
-          <w:rFonts w:ascii="Times New Roman" w:hAnsi="Times New Roman" w:cs="Times New Roman"/>
-          <w:b/>
-        </w:rPr>
-        <w:t>Wang, P.</w:t>
-      </w:r>
-      <w:r>
-        <w:rPr>
-          <w:rFonts w:ascii="Times New Roman" w:hAnsi="Times New Roman" w:cs="Times New Roman"/>
-        </w:rPr>
-        <w:t xml:space="preserve">, </w:t>
-      </w:r>
-      <w:proofErr w:type="spellStart"/>
-      <w:r>
-        <w:rPr>
-          <w:rFonts w:ascii="Times New Roman" w:hAnsi="Times New Roman" w:cs="Times New Roman"/>
-        </w:rPr>
-        <w:t>Kalampokis</w:t>
-      </w:r>
-      <w:proofErr w:type="spellEnd"/>
-      <w:r>
-        <w:rPr>
-          <w:rFonts w:ascii="Times New Roman" w:hAnsi="Times New Roman" w:cs="Times New Roman"/>
-        </w:rPr>
-        <w:t xml:space="preserve">, A., Berta, M., </w:t>
-      </w:r>
-      <w:proofErr w:type="spellStart"/>
-      <w:r>
-        <w:rPr>
-          <w:rFonts w:ascii="Times New Roman" w:hAnsi="Times New Roman" w:cs="Times New Roman"/>
-        </w:rPr>
-        <w:t>Borghini</w:t>
-      </w:r>
-      <w:proofErr w:type="spellEnd"/>
-      <w:r>
-        <w:rPr>
-          <w:rFonts w:ascii="Times New Roman" w:hAnsi="Times New Roman" w:cs="Times New Roman"/>
-        </w:rPr>
-        <w:t xml:space="preserve">, M., </w:t>
-      </w:r>
-      <w:proofErr w:type="spellStart"/>
-      <w:r>
-        <w:rPr>
-          <w:rFonts w:ascii="Times New Roman" w:hAnsi="Times New Roman" w:cs="Times New Roman"/>
-        </w:rPr>
-        <w:t>Buonocore</w:t>
-      </w:r>
-      <w:proofErr w:type="spellEnd"/>
-      <w:r>
-        <w:rPr>
-          <w:rFonts w:ascii="Times New Roman" w:hAnsi="Times New Roman" w:cs="Times New Roman"/>
-        </w:rPr>
-        <w:t xml:space="preserve">, B., </w:t>
-      </w:r>
-      <w:proofErr w:type="spellStart"/>
-      <w:r>
-        <w:rPr>
-          <w:rFonts w:ascii="Times New Roman" w:hAnsi="Times New Roman" w:cs="Times New Roman"/>
-        </w:rPr>
-        <w:t>Cianelli</w:t>
-      </w:r>
-      <w:proofErr w:type="spellEnd"/>
-      <w:r>
-        <w:rPr>
-          <w:rFonts w:ascii="Times New Roman" w:hAnsi="Times New Roman" w:cs="Times New Roman"/>
-        </w:rPr>
-        <w:t xml:space="preserve">, D., Falco, P., </w:t>
-      </w:r>
-      <w:proofErr w:type="spellStart"/>
-      <w:r>
-        <w:rPr>
-          <w:rFonts w:ascii="Times New Roman" w:hAnsi="Times New Roman" w:cs="Times New Roman"/>
-        </w:rPr>
-        <w:t>Gerin</w:t>
-      </w:r>
-      <w:proofErr w:type="spellEnd"/>
-      <w:r>
-        <w:rPr>
-          <w:rFonts w:ascii="Times New Roman" w:hAnsi="Times New Roman" w:cs="Times New Roman"/>
-        </w:rPr>
-        <w:t xml:space="preserve">, R., </w:t>
-      </w:r>
-      <w:proofErr w:type="spellStart"/>
-      <w:r>
-        <w:rPr>
-          <w:rFonts w:ascii="Times New Roman" w:hAnsi="Times New Roman" w:cs="Times New Roman"/>
-        </w:rPr>
-        <w:t>Iermano</w:t>
-      </w:r>
-      <w:proofErr w:type="spellEnd"/>
-      <w:r>
-        <w:rPr>
-          <w:rFonts w:ascii="Times New Roman" w:hAnsi="Times New Roman" w:cs="Times New Roman"/>
-        </w:rPr>
-        <w:t xml:space="preserve">, I., </w:t>
-      </w:r>
-      <w:proofErr w:type="spellStart"/>
-      <w:r>
-        <w:rPr>
-          <w:rFonts w:ascii="Times New Roman" w:hAnsi="Times New Roman" w:cs="Times New Roman"/>
-        </w:rPr>
-        <w:t>Mantovani</w:t>
-      </w:r>
-      <w:proofErr w:type="spellEnd"/>
-      <w:r>
-        <w:rPr>
-          <w:rFonts w:ascii="Times New Roman" w:hAnsi="Times New Roman" w:cs="Times New Roman"/>
-        </w:rPr>
-        <w:t xml:space="preserve">, C., Nicolaides, G., Özgökmen, T., </w:t>
-      </w:r>
-      <w:proofErr w:type="spellStart"/>
-      <w:r>
-        <w:rPr>
-          <w:rFonts w:ascii="Times New Roman" w:hAnsi="Times New Roman" w:cs="Times New Roman"/>
-        </w:rPr>
-        <w:t>Sofianos</w:t>
-      </w:r>
-      <w:proofErr w:type="spellEnd"/>
-      <w:r>
-        <w:rPr>
-          <w:rFonts w:ascii="Times New Roman" w:hAnsi="Times New Roman" w:cs="Times New Roman"/>
-        </w:rPr>
-        <w:t xml:space="preserve">, S., </w:t>
-      </w:r>
-      <w:proofErr w:type="spellStart"/>
-      <w:r>
-        <w:rPr>
-          <w:rFonts w:ascii="Times New Roman" w:hAnsi="Times New Roman" w:cs="Times New Roman"/>
-        </w:rPr>
-        <w:t>Uttieri</w:t>
-      </w:r>
-      <w:proofErr w:type="spellEnd"/>
-      <w:r>
-        <w:rPr>
-          <w:rFonts w:ascii="Times New Roman" w:hAnsi="Times New Roman" w:cs="Times New Roman"/>
-        </w:rPr>
-        <w:t xml:space="preserve">, M., </w:t>
-      </w:r>
-      <w:proofErr w:type="spellStart"/>
-      <w:r>
-        <w:rPr>
-          <w:rFonts w:ascii="Times New Roman" w:hAnsi="Times New Roman" w:cs="Times New Roman"/>
-        </w:rPr>
-        <w:t>Zervakis</w:t>
-      </w:r>
-      <w:proofErr w:type="spellEnd"/>
-      <w:r>
-        <w:rPr>
-          <w:rFonts w:ascii="Times New Roman" w:hAnsi="Times New Roman" w:cs="Times New Roman"/>
-        </w:rPr>
-        <w:t xml:space="preserve">, V., 2013. Surface circulation in the Gulf of Naples during the </w:t>
-      </w:r>
-      <w:proofErr w:type="spellStart"/>
-      <w:r>
-        <w:rPr>
-          <w:rFonts w:ascii="Times New Roman" w:hAnsi="Times New Roman" w:cs="Times New Roman"/>
-        </w:rPr>
-        <w:t>GELaTo</w:t>
-      </w:r>
-      <w:proofErr w:type="spellEnd"/>
-      <w:r>
-        <w:rPr>
-          <w:rFonts w:ascii="Times New Roman" w:hAnsi="Times New Roman" w:cs="Times New Roman"/>
-        </w:rPr>
-        <w:t xml:space="preserve"> 2012 experiment.</w:t>
-      </w:r>
-      <w:r>
-        <w:rPr>
-          <w:rFonts w:ascii="Times" w:hAnsi="Times" w:cs="Times"/>
-          <w:sz w:val="32"/>
-          <w:szCs w:val="32"/>
-        </w:rPr>
-        <w:t xml:space="preserve"> </w:t>
-      </w:r>
-      <w:r>
-        <w:rPr>
-          <w:rFonts w:ascii="Times New Roman" w:hAnsi="Times New Roman" w:cs="Times New Roman"/>
-          <w:i/>
-        </w:rPr>
-        <w:t>40th CIESM Congress – Marseille, France, October 2013.</w:t>
-      </w:r>
-    </w:p>
-    <w:p>
-      <w:pPr>
-        <w:rPr>
-          <w:rFonts w:ascii="Times New Roman" w:hAnsi="Times New Roman" w:cs="Times New Roman"/>
-        </w:rPr>
-      </w:pPr>
-    </w:p>
-    <w:p>
-      <w:pPr>
-        <w:rPr>
-          <w:rFonts w:ascii="Times New Roman" w:hAnsi="Times New Roman" w:cs="Times New Roman"/>
-        </w:rPr>
-      </w:pPr>
-    </w:p>
-    <w:p>
-      <w:pPr>
-        <w:rPr>
-          <w:rFonts w:ascii="Times New Roman" w:hAnsi="Times New Roman" w:cs="Times New Roman"/>
-          <w:i/>
-          <w:sz w:val="28"/>
-          <w:szCs w:val="28"/>
-        </w:rPr>
-      </w:pPr>
-      <w:r>
-        <w:rPr>
-          <w:rFonts w:ascii="Times New Roman" w:hAnsi="Times New Roman" w:cs="Times New Roman"/>
-          <w:i/>
-          <w:sz w:val="28"/>
-          <w:szCs w:val="28"/>
-          <w:lang w:eastAsia="zh-CN"/>
-        </w:rPr>
-        <w:t>博士专题论文：</w:t>
-      </w:r>
-    </w:p>
-    <w:p>
-      <w:pPr>
-        <w:rPr>
-          <w:rFonts w:ascii="Times New Roman" w:hAnsi="Times New Roman" w:cs="Times New Roman"/>
-        </w:rPr>
-      </w:pPr>
-    </w:p>
-    <w:p>
-      <w:pPr>
-        <w:pStyle w:val="a8"/>
-        <w:numPr>
-          <w:ilvl w:val="0"/>
-          <w:numId w:val="1"/>
-        </w:numPr>
-      </w:pPr>
-      <w:r>
-        <w:rPr>
-          <w:rFonts w:ascii="Times New Roman" w:hAnsi="Times New Roman" w:cs="Times New Roman"/>
-          <w:b/>
-        </w:rPr>
-        <w:t>Wang, P.</w:t>
-      </w:r>
-      <w:r>
-        <w:rPr>
-          <w:rFonts w:ascii="Times New Roman" w:hAnsi="Times New Roman" w:cs="Times New Roman"/>
-        </w:rPr>
-        <w:t xml:space="preserve">, 2016. Material dispersion by ocean eddies and waves. </w:t>
-      </w:r>
-      <w:r>
-        <w:rPr>
-          <w:rFonts w:ascii="Times New Roman" w:hAnsi="Times New Roman" w:cs="Times New Roman"/>
-          <w:i/>
-        </w:rPr>
-        <w:t>Open Access Dissertations</w:t>
-      </w:r>
-      <w:r>
-        <w:rPr>
-          <w:rFonts w:ascii="Times New Roman" w:hAnsi="Times New Roman" w:cs="Times New Roman"/>
-        </w:rPr>
-        <w:t xml:space="preserve">, </w:t>
-      </w:r>
-      <w:hyperlink r:id="rId12">
+      <w:hyperlink r:id="rId14">
         <w:r>
           <w:rPr>
             <w:rStyle w:val="InternetLink"/>
@@ -2459,80 +2685,80 @@
           <w:numId w:val="7"/>
         </w:numPr>
         <w:rPr>
-          <w:rFonts w:ascii="Times New Roman" w:hAnsi="Times New Roman" w:cs="Times New Roman"/>
-          <w:lang w:eastAsia="zh-CN"/>
-        </w:rPr>
-      </w:pPr>
-      <w:r>
-        <w:rPr>
-          <w:rFonts w:ascii="Times New Roman" w:hAnsi="Times New Roman" w:cs="Times New Roman" w:hint="eastAsia"/>
-          <w:lang w:eastAsia="zh-CN"/>
-        </w:rPr>
-        <w:t>受邀访问中国科学院海洋研究所</w:t>
+          <w:rFonts w:asciiTheme="minorHAnsi" w:eastAsiaTheme="minorEastAsia" w:hAnsiTheme="minorHAnsi"/>
+          <w:lang w:eastAsia="zh-CN"/>
+        </w:rPr>
+      </w:pPr>
+      <w:r>
+        <w:rPr>
+          <w:rFonts w:ascii="Times New Roman" w:eastAsia="Times New Roman" w:hAnsi="Times New Roman" w:cs="Times New Roman"/>
+          <w:lang w:eastAsia="zh-CN"/>
+        </w:rPr>
+        <w:t>California GFD meeting at California Institute of Technology</w:t>
+      </w:r>
+    </w:p>
+    <w:p>
+      <w:pPr>
+        <w:rPr>
+          <w:rFonts w:ascii="Times New Roman" w:eastAsia="Times New Roman" w:hAnsi="Times New Roman" w:cs="Times New Roman"/>
+          <w:lang w:eastAsia="zh-CN"/>
+        </w:rPr>
+      </w:pPr>
+      <w:r>
+        <w:rPr>
+          <w:rFonts w:ascii="Times New Roman" w:eastAsia="Times New Roman" w:hAnsi="Times New Roman" w:cs="Times New Roman"/>
+          <w:lang w:eastAsia="zh-CN"/>
+        </w:rPr>
+        <w:t xml:space="preserve">      ---                                                                        Pasadena, California, USA; September 2019</w:t>
+      </w:r>
+    </w:p>
+    <w:p>
+      <w:pPr>
+        <w:rPr>
+          <w:rFonts w:ascii="Times New Roman" w:eastAsia="Times New Roman" w:hAnsi="Times New Roman" w:cs="Times New Roman"/>
+          <w:lang w:eastAsia="zh-CN"/>
+        </w:rPr>
+      </w:pPr>
+      <w:r>
+        <w:rPr>
+          <w:rFonts w:ascii="Times New Roman" w:eastAsia="Times New Roman" w:hAnsi="Times New Roman" w:cs="Times New Roman"/>
+          <w:i/>
+          <w:iCs/>
+          <w:lang w:eastAsia="zh-CN"/>
+        </w:rPr>
+        <w:t xml:space="preserve">      Oral Presentation</w:t>
+      </w:r>
+      <w:r>
+        <w:rPr>
+          <w:rFonts w:ascii="Times New Roman" w:eastAsia="Times New Roman" w:hAnsi="Times New Roman" w:cs="Times New Roman"/>
+          <w:lang w:eastAsia="zh-CN"/>
+        </w:rPr>
+        <w:t>: “Effects of wave streaming and wave variations on nearshore wave-</w:t>
       </w:r>
     </w:p>
     <w:p>
       <w:pPr>
         <w:ind w:firstLineChars="150" w:firstLine="360"/>
         <w:rPr>
-          <w:rFonts w:ascii="Times New Roman" w:hAnsi="Times New Roman" w:cs="Times New Roman"/>
-          <w:lang w:eastAsia="zh-CN"/>
-        </w:rPr>
-      </w:pPr>
-      <w:r>
-        <w:rPr>
-          <w:rFonts w:ascii="Times New Roman" w:hAnsi="Times New Roman" w:cs="Times New Roman"/>
-        </w:rPr>
-        <w:t xml:space="preserve">---                                                                     </w:t>
-      </w:r>
-      <w:r>
-        <w:rPr>
-          <w:rFonts w:ascii="Times New Roman" w:hAnsi="Times New Roman" w:cs="Times New Roman"/>
-        </w:rPr>
-        <w:t xml:space="preserve">    </w:t>
-      </w:r>
-      <w:r>
-        <w:rPr>
-          <w:rFonts w:ascii="Times New Roman" w:hAnsi="Times New Roman" w:cs="Times New Roman"/>
-        </w:rPr>
-        <w:t xml:space="preserve">      Qingdao, Shandong, China; </w:t>
-      </w:r>
-      <w:r>
-        <w:rPr>
-          <w:rFonts w:ascii="Times New Roman" w:hAnsi="Times New Roman" w:cs="Times New Roman"/>
-          <w:lang w:eastAsia="zh-CN"/>
-        </w:rPr>
-        <w:t>January 2019</w:t>
-      </w:r>
-    </w:p>
-    <w:p>
-      <w:pPr>
-        <w:pStyle w:val="a8"/>
-        <w:ind w:left="360"/>
-        <w:rPr>
-          <w:rFonts w:ascii="Times New Roman" w:hAnsi="Times New Roman" w:cs="Times New Roman"/>
-        </w:rPr>
-      </w:pPr>
-      <w:r>
-        <w:rPr>
-          <w:rFonts w:ascii="Times New Roman" w:hAnsi="Times New Roman" w:cs="Times New Roman"/>
-          <w:i/>
-        </w:rPr>
-        <w:lastRenderedPageBreak/>
-        <w:t>Invited talk</w:t>
-      </w:r>
-      <w:r>
-        <w:rPr>
-          <w:rFonts w:ascii="Times New Roman" w:hAnsi="Times New Roman" w:cs="Times New Roman"/>
-        </w:rPr>
-        <w:t>: “Wave-current interaction with application to Langmuir circulation”</w:t>
-      </w:r>
-    </w:p>
-    <w:p>
-      <w:pPr>
-        <w:ind w:firstLineChars="150" w:firstLine="360"/>
-        <w:rPr>
-          <w:rFonts w:ascii="Times New Roman" w:hAnsi="Times New Roman" w:cs="Times New Roman"/>
+          <w:rFonts w:ascii="Times New Roman" w:eastAsia="Times New Roman" w:hAnsi="Times New Roman" w:cs="Times New Roman"/>
+          <w:lang w:eastAsia="zh-CN"/>
+        </w:rPr>
+      </w:pPr>
+      <w:bookmarkStart w:id="1" w:name="_GoBack"/>
+      <w:bookmarkEnd w:id="1"/>
+      <w:r>
+        <w:rPr>
+          <w:rFonts w:ascii="Times New Roman" w:eastAsia="Times New Roman" w:hAnsi="Times New Roman" w:cs="Times New Roman"/>
+          <w:lang w:eastAsia="zh-CN"/>
+        </w:rPr>
+        <w:t>driven circulation”</w:t>
+      </w:r>
+    </w:p>
+    <w:p>
+      <w:pPr>
+        <w:rPr>
+          <w:rFonts w:ascii="Times New Roman" w:hAnsi="Times New Roman" w:cs="Times New Roman"/>
+          <w:lang w:eastAsia="zh-CN"/>
         </w:rPr>
       </w:pPr>
     </w:p>
@@ -2553,6 +2779,90 @@
           <w:rFonts w:ascii="Times New Roman" w:hAnsi="Times New Roman" w:cs="Times New Roman" w:hint="eastAsia"/>
           <w:lang w:eastAsia="zh-CN"/>
         </w:rPr>
+        <w:t>受邀访问中国科学院海洋研究所</w:t>
+      </w:r>
+    </w:p>
+    <w:p>
+      <w:pPr>
+        <w:ind w:firstLineChars="150" w:firstLine="360"/>
+        <w:rPr>
+          <w:rFonts w:ascii="Times New Roman" w:hAnsi="Times New Roman" w:cs="Times New Roman"/>
+          <w:lang w:eastAsia="zh-CN"/>
+        </w:rPr>
+      </w:pPr>
+      <w:r>
+        <w:rPr>
+          <w:rFonts w:ascii="Times New Roman" w:hAnsi="Times New Roman" w:cs="Times New Roman"/>
+        </w:rPr>
+        <w:t xml:space="preserve">---                                                                     </w:t>
+      </w:r>
+      <w:r>
+        <w:rPr>
+          <w:rFonts w:ascii="Times New Roman" w:hAnsi="Times New Roman" w:cs="Times New Roman"/>
+        </w:rPr>
+        <w:t xml:space="preserve">    </w:t>
+      </w:r>
+      <w:r>
+        <w:rPr>
+          <w:rFonts w:ascii="Times New Roman" w:hAnsi="Times New Roman" w:cs="Times New Roman"/>
+        </w:rPr>
+        <w:t xml:space="preserve">      Qingdao, Shandong, China; </w:t>
+      </w:r>
+      <w:r>
+        <w:rPr>
+          <w:rFonts w:ascii="Times New Roman" w:hAnsi="Times New Roman" w:cs="Times New Roman"/>
+          <w:lang w:eastAsia="zh-CN"/>
+        </w:rPr>
+        <w:t>January 2019</w:t>
+      </w:r>
+    </w:p>
+    <w:p>
+      <w:pPr>
+        <w:pStyle w:val="a8"/>
+        <w:ind w:left="360"/>
+        <w:rPr>
+          <w:rFonts w:ascii="Times New Roman" w:hAnsi="Times New Roman" w:cs="Times New Roman"/>
+        </w:rPr>
+      </w:pPr>
+      <w:r>
+        <w:rPr>
+          <w:rFonts w:ascii="Times New Roman" w:hAnsi="Times New Roman" w:cs="Times New Roman"/>
+          <w:i/>
+        </w:rPr>
+        <w:t>Invited talk</w:t>
+      </w:r>
+      <w:r>
+        <w:rPr>
+          <w:rFonts w:ascii="Times New Roman" w:hAnsi="Times New Roman" w:cs="Times New Roman"/>
+        </w:rPr>
+        <w:t>: “Wave-current interaction with application to Langmuir circulation”</w:t>
+      </w:r>
+    </w:p>
+    <w:p>
+      <w:pPr>
+        <w:ind w:firstLineChars="150" w:firstLine="360"/>
+        <w:rPr>
+          <w:rFonts w:ascii="Times New Roman" w:hAnsi="Times New Roman" w:cs="Times New Roman"/>
+        </w:rPr>
+      </w:pPr>
+    </w:p>
+    <w:p>
+      <w:pPr>
+        <w:pStyle w:val="a8"/>
+        <w:numPr>
+          <w:ilvl w:val="0"/>
+          <w:numId w:val="7"/>
+        </w:numPr>
+        <w:rPr>
+          <w:rFonts w:ascii="Times New Roman" w:hAnsi="Times New Roman" w:cs="Times New Roman"/>
+          <w:lang w:eastAsia="zh-CN"/>
+        </w:rPr>
+      </w:pPr>
+      <w:r>
+        <w:rPr>
+          <w:rFonts w:ascii="Times New Roman" w:hAnsi="Times New Roman" w:cs="Times New Roman" w:hint="eastAsia"/>
+          <w:lang w:eastAsia="zh-CN"/>
+        </w:rPr>
         <w:t>T</w:t>
       </w:r>
       <w:r>
@@ -3094,6 +3404,7 @@
         <w:rPr>
           <w:rFonts w:ascii="Times New Roman" w:hAnsi="Times New Roman" w:cs="Times New Roman"/>
         </w:rPr>
+        <w:lastRenderedPageBreak/>
         <w:t>AGU Ocean Sciences Meeting</w:t>
       </w:r>
     </w:p>
@@ -3496,7 +3807,7 @@
         <w:ind w:left="360" w:hanging="360"/>
       </w:pPr>
       <w:rPr>
-        <w:rFonts w:ascii="Symbol" w:hAnsi="Symbol" w:cs="Symbol" w:hint="default"/>
+        <w:rFonts w:ascii="Symbol" w:hAnsi="Symbol" w:hint="default"/>
       </w:rPr>
     </w:lvl>
     <w:lvl w:ilvl="1">
@@ -3957,7 +4268,7 @@
         <w:ind w:left="360" w:hanging="360"/>
       </w:pPr>
       <w:rPr>
-        <w:rFonts w:ascii="Symbol" w:hAnsi="Symbol" w:cs="Symbol" w:hint="default"/>
+        <w:rFonts w:ascii="Symbol" w:hAnsi="Symbol" w:hint="default"/>
       </w:rPr>
     </w:lvl>
     <w:lvl w:ilvl="1">
@@ -4070,7 +4381,7 @@
         <w:ind w:left="360" w:hanging="360"/>
       </w:pPr>
       <w:rPr>
-        <w:rFonts w:ascii="Symbol" w:hAnsi="Symbol" w:cs="Symbol" w:hint="default"/>
+        <w:rFonts w:ascii="Symbol" w:hAnsi="Symbol" w:hint="default"/>
       </w:rPr>
     </w:lvl>
     <w:lvl w:ilvl="1">
@@ -4319,7 +4630,7 @@
     </w:rPrDefault>
     <w:pPrDefault/>
   </w:docDefaults>
-  <w:latentStyles w:defLockedState="0" w:defUIPriority="99" w:defSemiHidden="0" w:defUnhideWhenUsed="0" w:defQFormat="0" w:count="375">
+  <w:latentStyles w:defLockedState="0" w:defUIPriority="99" w:defSemiHidden="0" w:defUnhideWhenUsed="0" w:defQFormat="0" w:count="376">
     <w:lsdException w:name="Normal" w:uiPriority="0" w:qFormat="1"/>
     <w:lsdException w:name="heading 1" w:uiPriority="9" w:qFormat="1"/>
     <w:lsdException w:name="heading 2" w:semiHidden="1" w:uiPriority="9" w:unhideWhenUsed="1" w:qFormat="1"/>
@@ -4425,7 +4736,6 @@
     <w:lsdException w:name="HTML Sample" w:semiHidden="1" w:unhideWhenUsed="1"/>
     <w:lsdException w:name="HTML Typewriter" w:semiHidden="1" w:unhideWhenUsed="1"/>
     <w:lsdException w:name="HTML Variable" w:semiHidden="1" w:unhideWhenUsed="1"/>
-    <w:lsdException w:name="Normal Table" w:semiHidden="1" w:unhideWhenUsed="1"/>
     <w:lsdException w:name="annotation subject" w:semiHidden="1" w:unhideWhenUsed="1"/>
     <w:lsdException w:name="No List" w:semiHidden="1" w:unhideWhenUsed="1"/>
     <w:lsdException w:name="Outline List 1" w:semiHidden="1" w:unhideWhenUsed="1"/>
@@ -4472,10 +4782,8 @@
     <w:lsdException w:name="Table Subtle 2" w:semiHidden="1" w:unhideWhenUsed="1"/>
     <w:lsdException w:name="Table Web 1" w:semiHidden="1" w:unhideWhenUsed="1"/>
     <w:lsdException w:name="Table Web 2" w:semiHidden="1" w:unhideWhenUsed="1"/>
-    <w:lsdException w:name="Table Web 3" w:semiHidden="1" w:unhideWhenUsed="1"/>
     <w:lsdException w:name="Balloon Text" w:semiHidden="1" w:unhideWhenUsed="1"/>
     <w:lsdException w:name="Table Grid" w:uiPriority="39"/>
-    <w:lsdException w:name="Table Theme" w:semiHidden="1" w:unhideWhenUsed="1"/>
     <w:lsdException w:name="Placeholder Text" w:semiHidden="1"/>
     <w:lsdException w:name="No Spacing" w:uiPriority="1" w:qFormat="1"/>
     <w:lsdException w:name="Light Shading" w:uiPriority="60"/>
@@ -4693,6 +5001,7 @@
     <w:lsdException w:name="List Table 7 Colorful Accent 6" w:uiPriority="52"/>
     <w:lsdException w:name="Mention" w:semiHidden="1" w:unhideWhenUsed="1"/>
     <w:lsdException w:name="Smart Hyperlink" w:semiHidden="1" w:unhideWhenUsed="1"/>
+    <w:lsdException w:name="Smart Link" w:semiHidden="1" w:unhideWhenUsed="1"/>
   </w:latentStyles>
   <w:style w:type="paragraph" w:default="1" w:styleId="a">
     <w:name w:val="Normal"/>
@@ -4702,7 +5011,7 @@
       <w:suppressAutoHyphens/>
     </w:pPr>
     <w:rPr>
-      <w:rFonts w:ascii="Calibri" w:eastAsia="等线" w:hAnsi="Calibri"/>
+      <w:rFonts w:ascii="Calibri" w:eastAsia="DengXian" w:hAnsi="Calibri"/>
       <w:color w:val="00000A"/>
       <w:sz w:val="24"/>
       <w:lang w:eastAsia="en-US"/>
@@ -5826,6 +6135,16 @@
     <w:name w:val="Subtitle"/>
     <w:basedOn w:val="Heading"/>
     <w:qFormat/>
+  </w:style>
+  <w:style w:type="character" w:styleId="ab">
+    <w:name w:val="Hyperlink"/>
+    <w:basedOn w:val="a0"/>
+    <w:uiPriority w:val="99"/>
+    <w:unhideWhenUsed/>
+    <w:rPr>
+      <w:color w:val="0563C1" w:themeColor="hyperlink"/>
+      <w:u w:val="single"/>
+    </w:rPr>
   </w:style>
 </w:styles>
 </file>
